--- a/Lab2/OOP, SS13, Lab2.docx
+++ b/Lab2/OOP, SS13, Lab2.docx
@@ -1,10 +1,9 @@
 
 <file path=word/document.xml><?xml version="1.0" encoding="utf-8"?>
-<w:document xmlns:ve="http://schemas.openxmlformats.org/markup-compatibility/2006" xmlns:o="urn:schemas-microsoft-com:office:office" xmlns:r="http://schemas.openxmlformats.org/officeDocument/2006/relationships" xmlns:m="http://schemas.openxmlformats.org/officeDocument/2006/math" xmlns:v="urn:schemas-microsoft-com:vml" xmlns:wp="http://schemas.openxmlformats.org/drawingml/2006/wordprocessingDrawing" xmlns:w10="urn:schemas-microsoft-com:office:word" xmlns:w="http://schemas.openxmlformats.org/wordprocessingml/2006/main" xmlns:wne="http://schemas.microsoft.com/office/word/2006/wordml">
+<w:document xmlns:wpc="http://schemas.microsoft.com/office/word/2010/wordprocessingCanvas" xmlns:mc="http://schemas.openxmlformats.org/markup-compatibility/2006" xmlns:o="urn:schemas-microsoft-com:office:office" xmlns:r="http://schemas.openxmlformats.org/officeDocument/2006/relationships" xmlns:m="http://schemas.openxmlformats.org/officeDocument/2006/math" xmlns:v="urn:schemas-microsoft-com:vml" xmlns:wp14="http://schemas.microsoft.com/office/word/2010/wordprocessingDrawing" xmlns:wp="http://schemas.openxmlformats.org/drawingml/2006/wordprocessingDrawing" xmlns:w10="urn:schemas-microsoft-com:office:word" xmlns:w="http://schemas.openxmlformats.org/wordprocessingml/2006/main" xmlns:w14="http://schemas.microsoft.com/office/word/2010/wordml" xmlns:w15="http://schemas.microsoft.com/office/word/2012/wordml" xmlns:wpg="http://schemas.microsoft.com/office/word/2010/wordprocessingGroup" xmlns:wpi="http://schemas.microsoft.com/office/word/2010/wordprocessingInk" xmlns:wne="http://schemas.microsoft.com/office/word/2006/wordml" xmlns:wps="http://schemas.microsoft.com/office/word/2010/wordprocessingShape" mc:Ignorable="w14 w15 wp14">
   <w:body>
     <w:p>
       <w:pPr>
-        <w:outlineLvl w:val="0"/>
         <w:rPr>
           <w:rFonts w:ascii="Arial" w:hAnsi="Arial" w:cs="Arial"/>
           <w:b/>
@@ -46,23 +45,15 @@
           <w:color w:val="333333"/>
           <w:sz w:val="22"/>
         </w:rPr>
-        <w:t xml:space="preserve">Handed out </w:t>
-      </w:r>
-      <w:r>
-        <w:rPr>
-          <w:rFonts w:ascii="Arial" w:hAnsi="Arial" w:cs="Arial"/>
-          <w:color w:val="333333"/>
-          <w:sz w:val="22"/>
-        </w:rPr>
-        <w:t>Fri</w:t>
-      </w:r>
-      <w:r>
-        <w:rPr>
-          <w:rFonts w:ascii="Arial" w:hAnsi="Arial" w:cs="Arial"/>
-          <w:color w:val="333333"/>
-          <w:sz w:val="22"/>
-        </w:rPr>
-        <w:t>day</w:t>
+        <w:t>Handed out Wedne</w:t>
+      </w:r>
+      <w:r>
+        <w:rPr>
+          <w:rFonts w:ascii="Arial" w:hAnsi="Arial" w:cs="Arial"/>
+          <w:color w:val="333333"/>
+          <w:sz w:val="22"/>
+        </w:rPr>
+        <w:t>sday</w:t>
       </w:r>
       <w:r>
         <w:rPr>
@@ -78,15 +69,7 @@
           <w:color w:val="333333"/>
           <w:sz w:val="22"/>
         </w:rPr>
-        <w:t>2</w:t>
-      </w:r>
-      <w:r>
-        <w:rPr>
-          <w:rFonts w:ascii="Arial" w:hAnsi="Arial" w:cs="Arial" w:hint="eastAsia"/>
-          <w:color w:val="333333"/>
-          <w:sz w:val="22"/>
-        </w:rPr>
-        <w:t>6</w:t>
+        <w:t>22</w:t>
       </w:r>
       <w:r>
         <w:rPr>
@@ -133,6 +116,39 @@
           <w:color w:val="333333"/>
           <w:sz w:val="22"/>
         </w:rPr>
+        <w:t>Due Sunday, April 26</w:t>
+      </w:r>
+      <w:bookmarkStart w:id="0" w:name="_GoBack"/>
+      <w:bookmarkEnd w:id="0"/>
+      <w:r>
+        <w:rPr>
+          <w:rFonts w:ascii="Arial" w:hAnsi="Arial" w:cs="Arial"/>
+          <w:color w:val="333333"/>
+          <w:sz w:val="22"/>
+        </w:rPr>
+        <w:t>, 2015</w:t>
+      </w:r>
+    </w:p>
+    <w:p>
+      <w:pPr>
+        <w:pStyle w:val="a3"/>
+        <w:numPr>
+          <w:ilvl w:val="0"/>
+          <w:numId w:val="5"/>
+        </w:numPr>
+        <w:ind w:firstLineChars="0"/>
+        <w:rPr>
+          <w:rFonts w:ascii="Arial" w:hAnsi="Arial" w:cs="Arial"/>
+          <w:color w:val="333333"/>
+          <w:sz w:val="22"/>
+        </w:rPr>
+      </w:pPr>
+      <w:r>
+        <w:rPr>
+          <w:rFonts w:ascii="Arial" w:hAnsi="Arial" w:cs="Arial"/>
+          <w:color w:val="333333"/>
+          <w:sz w:val="22"/>
+        </w:rPr>
         <w:t xml:space="preserve">Upload via </w:t>
       </w:r>
       <w:r>
@@ -168,48 +184,11 @@
           <w:color w:val="333333"/>
           <w:sz w:val="22"/>
         </w:rPr>
-        <w:t xml:space="preserve">In this lab, you should simulate a </w:t>
-      </w:r>
-      <w:proofErr w:type="spellStart"/>
-      <w:r>
-        <w:rPr>
-          <w:rFonts w:ascii="Arial" w:hAnsi="Arial" w:cs="Arial"/>
-          <w:color w:val="333333"/>
-          <w:sz w:val="22"/>
-        </w:rPr>
-        <w:t>FamilyMart</w:t>
-      </w:r>
-      <w:proofErr w:type="spellEnd"/>
-      <w:r>
-        <w:rPr>
-          <w:rFonts w:ascii="Arial" w:hAnsi="Arial" w:cs="Arial"/>
-          <w:color w:val="333333"/>
-          <w:sz w:val="22"/>
-        </w:rPr>
-        <w:t xml:space="preserve"> to get new commodities, sell them and drop the expired one. When completing your code, you will get a better understanding of constructor, destructor, </w:t>
-      </w:r>
-      <w:proofErr w:type="gramStart"/>
-      <w:r>
-        <w:rPr>
-          <w:rFonts w:ascii="Arial" w:hAnsi="Arial" w:cs="Arial"/>
-          <w:color w:val="333333"/>
-          <w:sz w:val="22"/>
-        </w:rPr>
-        <w:t>overloading</w:t>
-      </w:r>
-      <w:proofErr w:type="gramEnd"/>
-      <w:r>
-        <w:rPr>
-          <w:rFonts w:ascii="Arial" w:hAnsi="Arial" w:cs="Arial"/>
-          <w:color w:val="333333"/>
-          <w:sz w:val="22"/>
-        </w:rPr>
-        <w:t xml:space="preserve"> and default argument.</w:t>
-      </w:r>
-    </w:p>
-    <w:p>
-      <w:pPr>
-        <w:outlineLvl w:val="0"/>
+        <w:t>In this lab, you should simulate a FamilyMart to get new commodities, sell them and drop the expired one. When completing your code, you will get a better understanding of constructor, destructor, overloading and default argument.</w:t>
+      </w:r>
+    </w:p>
+    <w:p>
+      <w:pPr>
         <w:rPr>
           <w:rFonts w:ascii="Arial" w:hAnsi="Arial" w:cs="Arial"/>
           <w:b/>
@@ -245,7 +224,23 @@
           <w:color w:val="333333"/>
           <w:sz w:val="22"/>
         </w:rPr>
-        <w:t>You should code the lab all yourself. We just provide you two input file:</w:t>
+        <w:t>You should code the lab all yourself. We just provide you two input file</w:t>
+      </w:r>
+      <w:r>
+        <w:rPr>
+          <w:rFonts w:ascii="Arial" w:hAnsi="Arial" w:cs="Arial"/>
+          <w:color w:val="333333"/>
+          <w:sz w:val="22"/>
+        </w:rPr>
+        <w:t>s</w:t>
+      </w:r>
+      <w:r>
+        <w:rPr>
+          <w:rFonts w:ascii="Arial" w:hAnsi="Arial" w:cs="Arial"/>
+          <w:color w:val="333333"/>
+          <w:sz w:val="22"/>
+        </w:rPr>
+        <w:t>:</w:t>
       </w:r>
     </w:p>
     <w:p>
@@ -296,7 +291,6 @@
     </w:p>
     <w:p>
       <w:pPr>
-        <w:outlineLvl w:val="0"/>
         <w:rPr>
           <w:rFonts w:ascii="Arial" w:hAnsi="Arial" w:cs="Arial"/>
           <w:b/>
@@ -332,30 +326,11 @@
           <w:color w:val="333333"/>
           <w:sz w:val="22"/>
         </w:rPr>
-        <w:t xml:space="preserve">To simulate the </w:t>
-      </w:r>
-      <w:proofErr w:type="spellStart"/>
-      <w:r>
-        <w:rPr>
-          <w:rFonts w:ascii="Arial" w:hAnsi="Arial" w:cs="Arial"/>
-          <w:color w:val="333333"/>
-          <w:sz w:val="22"/>
-        </w:rPr>
-        <w:t>FamilyMart</w:t>
-      </w:r>
-      <w:proofErr w:type="spellEnd"/>
-      <w:r>
-        <w:rPr>
-          <w:rFonts w:ascii="Arial" w:hAnsi="Arial" w:cs="Arial"/>
-          <w:color w:val="333333"/>
-          <w:sz w:val="22"/>
-        </w:rPr>
-        <w:t>, you should maintain at least two class, one is the store and the other is commodity.</w:t>
-      </w:r>
-    </w:p>
-    <w:p>
-      <w:pPr>
-        <w:outlineLvl w:val="0"/>
+        <w:t>To simulate the FamilyMart, you should maintain at least two class, one is the store and the other is commodity.</w:t>
+      </w:r>
+    </w:p>
+    <w:p>
+      <w:pPr>
         <w:rPr>
           <w:rFonts w:ascii="Arial" w:hAnsi="Arial" w:cs="Arial"/>
           <w:b/>
@@ -508,25 +483,7 @@
           <w:color w:val="333333"/>
           <w:sz w:val="22"/>
         </w:rPr>
-        <w:t xml:space="preserve">A commodity name can distinguish two different kinds of commodity, that is, if I have two bottles of milk, once I invoke </w:t>
-      </w:r>
-      <w:proofErr w:type="gramStart"/>
-      <w:r>
-        <w:rPr>
-          <w:rFonts w:ascii="Arial" w:hAnsi="Arial" w:cs="Arial"/>
-          <w:color w:val="333333"/>
-          <w:sz w:val="22"/>
-        </w:rPr>
-        <w:t>get(</w:t>
-      </w:r>
-      <w:proofErr w:type="gramEnd"/>
-      <w:r>
-        <w:rPr>
-          <w:rFonts w:ascii="Arial" w:hAnsi="Arial" w:cs="Arial"/>
-          <w:color w:val="333333"/>
-          <w:sz w:val="22"/>
-        </w:rPr>
-        <w:t>"milk") function, I cannot know which is milk1 and the other is milk2, but I do know I have two bottles of milk.</w:t>
+        <w:t>A commodity name can distinguish two different kinds of commodity, that is, if I have two bottles of milk, once I invoke get("milk") function, I cannot know which is milk1 and the other is milk2, but I do know I have two bottles of milk.</w:t>
       </w:r>
     </w:p>
     <w:p>
@@ -560,25 +517,15 @@
           <w:color w:val="333333"/>
           <w:sz w:val="22"/>
         </w:rPr>
-        <w:t xml:space="preserve">Every </w:t>
-      </w:r>
-      <w:proofErr w:type="spellStart"/>
-      <w:r>
-        <w:rPr>
-          <w:rFonts w:ascii="Arial" w:hAnsi="Arial" w:cs="Arial"/>
-          <w:color w:val="333333"/>
-          <w:sz w:val="22"/>
-        </w:rPr>
-        <w:t>commmodity</w:t>
-      </w:r>
-      <w:proofErr w:type="spellEnd"/>
-      <w:r>
-        <w:rPr>
-          <w:rFonts w:ascii="Arial" w:hAnsi="Arial" w:cs="Arial"/>
-          <w:color w:val="333333"/>
-          <w:sz w:val="22"/>
-        </w:rPr>
-        <w:t xml:space="preserve"> may have a different production date with others.</w:t>
+        <w:t>Every com</w:t>
+      </w:r>
+      <w:r>
+        <w:rPr>
+          <w:rFonts w:ascii="Arial" w:hAnsi="Arial" w:cs="Arial"/>
+          <w:color w:val="333333"/>
+          <w:sz w:val="22"/>
+        </w:rPr>
+        <w:t>modity may have a different production date with others.</w:t>
       </w:r>
     </w:p>
     <w:p>
@@ -616,25 +563,7 @@
           <w:color w:val="333333"/>
           <w:sz w:val="22"/>
         </w:rPr>
-        <w:t xml:space="preserve">In your commodity class, you should write a </w:t>
-      </w:r>
-      <w:proofErr w:type="spellStart"/>
-      <w:r>
-        <w:rPr>
-          <w:rFonts w:ascii="Arial" w:hAnsi="Arial" w:cs="Arial"/>
-          <w:color w:val="333333"/>
-          <w:sz w:val="22"/>
-        </w:rPr>
-        <w:t>deconstructor</w:t>
-      </w:r>
-      <w:proofErr w:type="spellEnd"/>
-      <w:r>
-        <w:rPr>
-          <w:rFonts w:ascii="Arial" w:hAnsi="Arial" w:cs="Arial"/>
-          <w:color w:val="333333"/>
-          <w:sz w:val="22"/>
-        </w:rPr>
-        <w:t xml:space="preserve"> with an output </w:t>
+        <w:t xml:space="preserve">In your commodity class, you should write a deconstructor with an output </w:t>
       </w:r>
       <w:r>
         <w:rPr>
@@ -649,7 +578,6 @@
     </w:p>
     <w:p>
       <w:pPr>
-        <w:outlineLvl w:val="0"/>
         <w:rPr>
           <w:rFonts w:ascii="Arial" w:hAnsi="Arial" w:cs="Arial"/>
           <w:b/>
@@ -659,7 +587,6 @@
           <w:szCs w:val="30"/>
         </w:rPr>
       </w:pPr>
-      <w:proofErr w:type="spellStart"/>
       <w:r>
         <w:rPr>
           <w:rFonts w:ascii="Arial" w:hAnsi="Arial" w:cs="Arial"/>
@@ -671,7 +598,6 @@
         </w:rPr>
         <w:t>FamilyMart</w:t>
       </w:r>
-      <w:proofErr w:type="spellEnd"/>
     </w:p>
     <w:p>
       <w:pPr>
@@ -693,25 +619,47 @@
           <w:color w:val="333333"/>
           <w:sz w:val="22"/>
         </w:rPr>
-        <w:t xml:space="preserve">Your code should manage a </w:t>
-      </w:r>
-      <w:proofErr w:type="spellStart"/>
-      <w:r>
-        <w:rPr>
-          <w:rFonts w:ascii="Arial" w:hAnsi="Arial" w:cs="Arial"/>
-          <w:color w:val="333333"/>
-          <w:sz w:val="22"/>
-        </w:rPr>
-        <w:t>FamilyMart</w:t>
-      </w:r>
-      <w:proofErr w:type="spellEnd"/>
-      <w:r>
-        <w:rPr>
-          <w:rFonts w:ascii="Arial" w:hAnsi="Arial" w:cs="Arial"/>
-          <w:color w:val="333333"/>
-          <w:sz w:val="22"/>
-        </w:rPr>
-        <w:t>. Every morning, you will get a list of commodities you</w:t>
+        <w:t>Your code should manage a FamilyMart.</w:t>
+      </w:r>
+      <w:r>
+        <w:rPr>
+          <w:rFonts w:ascii="Arial" w:hAnsi="Arial" w:cs="Arial"/>
+          <w:color w:val="333333"/>
+          <w:sz w:val="22"/>
+        </w:rPr>
+        <w:t xml:space="preserve"> </w:t>
+      </w:r>
+      <w:r>
+        <w:rPr>
+          <w:rFonts w:ascii="Arial" w:hAnsi="Arial" w:cs="Arial"/>
+          <w:color w:val="333333"/>
+          <w:sz w:val="22"/>
+        </w:rPr>
+        <w:t>The FamilyMart open on 2015</w:t>
+      </w:r>
+      <w:r>
+        <w:rPr>
+          <w:rFonts w:ascii="Arial" w:hAnsi="Arial" w:cs="Arial"/>
+          <w:color w:val="333333"/>
+          <w:sz w:val="22"/>
+        </w:rPr>
+        <w:t xml:space="preserve">/4/23, </w:t>
+      </w:r>
+      <w:r>
+        <w:rPr>
+          <w:rFonts w:ascii="Arial" w:hAnsi="Arial" w:cs="Arial"/>
+          <w:color w:val="333333"/>
+          <w:sz w:val="22"/>
+        </w:rPr>
+        <w:t xml:space="preserve">and </w:t>
+      </w:r>
+      <w:r>
+        <w:rPr>
+          <w:rFonts w:ascii="Arial" w:hAnsi="Arial" w:cs="Arial"/>
+          <w:color w:val="333333"/>
+          <w:sz w:val="22"/>
+        </w:rPr>
+        <w:t>you will get a list of commodities you</w:t>
       </w:r>
       <w:r>
         <w:rPr>
@@ -745,7 +693,71 @@
           <w:color w:val="333333"/>
           <w:sz w:val="22"/>
         </w:rPr>
-        <w:t>). Just feel free to new the commodity when</w:t>
+        <w:t>)</w:t>
+      </w:r>
+      <w:r>
+        <w:rPr>
+          <w:rFonts w:ascii="Arial" w:hAnsi="Arial" w:cs="Arial"/>
+          <w:color w:val="333333"/>
+          <w:sz w:val="22"/>
+        </w:rPr>
+        <w:t>. The list</w:t>
+      </w:r>
+      <w:r>
+        <w:rPr>
+          <w:rFonts w:ascii="Arial" w:hAnsi="Arial" w:cs="Arial"/>
+          <w:color w:val="333333"/>
+          <w:sz w:val="22"/>
+        </w:rPr>
+        <w:t xml:space="preserve"> show</w:t>
+      </w:r>
+      <w:r>
+        <w:rPr>
+          <w:rFonts w:ascii="Arial" w:hAnsi="Arial" w:cs="Arial"/>
+          <w:color w:val="333333"/>
+          <w:sz w:val="22"/>
+        </w:rPr>
+        <w:t>s</w:t>
+      </w:r>
+      <w:r>
+        <w:rPr>
+          <w:rFonts w:ascii="Arial" w:hAnsi="Arial" w:cs="Arial"/>
+          <w:color w:val="333333"/>
+          <w:sz w:val="22"/>
+        </w:rPr>
+        <w:t xml:space="preserve"> </w:t>
+      </w:r>
+      <w:r>
+        <w:rPr>
+          <w:rFonts w:ascii="Arial" w:hAnsi="Arial" w:cs="Arial"/>
+          <w:color w:val="333333"/>
+          <w:sz w:val="22"/>
+        </w:rPr>
+        <w:t xml:space="preserve">the product date, meaning </w:t>
+      </w:r>
+      <w:r>
+        <w:rPr>
+          <w:rFonts w:ascii="Arial" w:hAnsi="Arial" w:cs="Arial"/>
+          <w:color w:val="333333"/>
+          <w:sz w:val="22"/>
+        </w:rPr>
+        <w:t xml:space="preserve">you will product </w:t>
+      </w:r>
+      <w:r>
+        <w:rPr>
+          <w:rFonts w:ascii="Arial" w:hAnsi="Arial" w:cs="Arial"/>
+          <w:color w:val="333333"/>
+          <w:sz w:val="22"/>
+        </w:rPr>
+        <w:t>it on that day</w:t>
+      </w:r>
+      <w:r>
+        <w:rPr>
+          <w:rFonts w:ascii="Arial" w:hAnsi="Arial" w:cs="Arial"/>
+          <w:color w:val="333333"/>
+          <w:sz w:val="22"/>
+        </w:rPr>
+        <w:t>. Just feel free to new the commodity when</w:t>
       </w:r>
       <w:r>
         <w:rPr>
@@ -834,7 +846,63 @@
           <w:color w:val="333333"/>
           <w:sz w:val="22"/>
         </w:rPr>
-        <w:t>where the customer may ask a commodity which has been sold out.</w:t>
+        <w:t>which is requir</w:t>
+      </w:r>
+      <w:r>
+        <w:rPr>
+          <w:rFonts w:ascii="Arial" w:hAnsi="Arial" w:cs="Arial"/>
+          <w:color w:val="333333"/>
+          <w:sz w:val="22"/>
+        </w:rPr>
+        <w:t>ed</w:t>
+      </w:r>
+      <w:r>
+        <w:rPr>
+          <w:rFonts w:ascii="Arial" w:hAnsi="Arial" w:cs="Arial"/>
+          <w:color w:val="333333"/>
+          <w:sz w:val="22"/>
+        </w:rPr>
+        <w:t xml:space="preserve"> by the customer</w:t>
+      </w:r>
+      <w:r>
+        <w:rPr>
+          <w:rFonts w:ascii="Arial" w:hAnsi="Arial" w:cs="Arial"/>
+          <w:color w:val="333333"/>
+          <w:sz w:val="22"/>
+        </w:rPr>
+        <w:t xml:space="preserve"> every day. </w:t>
+      </w:r>
+      <w:r>
+        <w:rPr>
+          <w:rFonts w:ascii="Arial" w:hAnsi="Arial" w:cs="Arial"/>
+          <w:color w:val="333333"/>
+          <w:sz w:val="22"/>
+        </w:rPr>
+        <w:t xml:space="preserve">Note that, </w:t>
+      </w:r>
+      <w:r>
+        <w:rPr>
+          <w:rFonts w:ascii="Arial" w:hAnsi="Arial" w:cs="Arial"/>
+          <w:color w:val="333333"/>
+          <w:sz w:val="22"/>
+        </w:rPr>
+        <w:t>the cu</w:t>
+      </w:r>
+      <w:r>
+        <w:rPr>
+          <w:rFonts w:ascii="Arial" w:hAnsi="Arial" w:cs="Arial"/>
+          <w:color w:val="333333"/>
+          <w:sz w:val="22"/>
+        </w:rPr>
+        <w:t>stomer may ask a commodity that</w:t>
+      </w:r>
+      <w:r>
+        <w:rPr>
+          <w:rFonts w:ascii="Arial" w:hAnsi="Arial" w:cs="Arial"/>
+          <w:color w:val="333333"/>
+          <w:sz w:val="22"/>
+        </w:rPr>
+        <w:t xml:space="preserve"> has been sold out.</w:t>
       </w:r>
       <w:r>
         <w:rPr>
@@ -843,25 +911,16 @@
           <w:sz w:val="22"/>
         </w:rPr>
         <w:br/>
-        <w:t xml:space="preserve">Your </w:t>
-      </w:r>
-      <w:proofErr w:type="spellStart"/>
-      <w:r>
-        <w:rPr>
-          <w:rFonts w:ascii="Arial" w:hAnsi="Arial" w:cs="Arial"/>
-          <w:color w:val="333333"/>
-          <w:sz w:val="22"/>
-        </w:rPr>
-        <w:t>FamilyMart</w:t>
-      </w:r>
-      <w:proofErr w:type="spellEnd"/>
-      <w:r>
-        <w:rPr>
-          <w:rFonts w:ascii="Arial" w:hAnsi="Arial" w:cs="Arial"/>
-          <w:color w:val="333333"/>
-          <w:sz w:val="22"/>
-        </w:rPr>
-        <w:t xml:space="preserve"> may sell some commodities with discount. You have already learned the</w:t>
+        <w:t xml:space="preserve">Your FamilyMart may sell some commodities with discount. You have already </w:t>
+      </w:r>
+      <w:r>
+        <w:rPr>
+          <w:rFonts w:ascii="Arial" w:hAnsi="Arial" w:cs="Arial"/>
+          <w:color w:val="333333"/>
+          <w:sz w:val="22"/>
+        </w:rPr>
+        <w:lastRenderedPageBreak/>
+        <w:t>learned the</w:t>
       </w:r>
       <w:r>
         <w:rPr>
@@ -898,9 +957,8 @@
           <w:color w:val="333333"/>
           <w:sz w:val="22"/>
         </w:rPr>
-        <w:t xml:space="preserve">Question1: Please describe some </w:t>
-      </w:r>
-      <w:proofErr w:type="spellStart"/>
+        <w:t>Question1: Please describe some diffe</w:t>
+      </w:r>
       <w:r>
         <w:rPr>
           <w:rFonts w:ascii="Arial" w:hAnsi="Arial" w:cs="Arial"/>
@@ -909,9 +967,8 @@
           <w:color w:val="333333"/>
           <w:sz w:val="22"/>
         </w:rPr>
-        <w:t>diffences</w:t>
-      </w:r>
-      <w:proofErr w:type="spellEnd"/>
+        <w:t>re</w:t>
+      </w:r>
       <w:r>
         <w:rPr>
           <w:rFonts w:ascii="Arial" w:hAnsi="Arial" w:cs="Arial"/>
@@ -920,7 +977,15 @@
           <w:color w:val="333333"/>
           <w:sz w:val="22"/>
         </w:rPr>
-        <w:t xml:space="preserve"> between overload and default </w:t>
+        <w:t>nces between overload and default argument.</w:t>
+      </w:r>
+      <w:r>
+        <w:rPr>
+          <w:rFonts w:ascii="Arial" w:hAnsi="Arial" w:cs="Arial"/>
+          <w:color w:val="333333"/>
+          <w:sz w:val="22"/>
+        </w:rPr>
+        <w:br/>
       </w:r>
       <w:r>
         <w:rPr>
@@ -930,16 +995,7 @@
           <w:color w:val="333333"/>
           <w:sz w:val="22"/>
         </w:rPr>
-        <w:lastRenderedPageBreak/>
-        <w:t>argument.</w:t>
-      </w:r>
-      <w:r>
-        <w:rPr>
-          <w:rFonts w:ascii="Arial" w:hAnsi="Arial" w:cs="Arial"/>
-          <w:color w:val="333333"/>
-          <w:sz w:val="22"/>
-        </w:rPr>
-        <w:br/>
+        <w:t>Question2: How do you implement your di</w:t>
       </w:r>
       <w:r>
         <w:rPr>
@@ -949,9 +1005,8 @@
           <w:color w:val="333333"/>
           <w:sz w:val="22"/>
         </w:rPr>
-        <w:t xml:space="preserve">Question2: How do you implement your </w:t>
-      </w:r>
-      <w:proofErr w:type="spellStart"/>
+        <w:t>s</w:t>
+      </w:r>
       <w:r>
         <w:rPr>
           <w:rFonts w:ascii="Arial" w:hAnsi="Arial" w:cs="Arial"/>
@@ -960,40 +1015,7 @@
           <w:color w:val="333333"/>
           <w:sz w:val="22"/>
         </w:rPr>
-        <w:t>dicount</w:t>
-      </w:r>
-      <w:proofErr w:type="spellEnd"/>
-      <w:r>
-        <w:rPr>
-          <w:rFonts w:ascii="Arial" w:hAnsi="Arial" w:cs="Arial"/>
-          <w:b/>
-          <w:bCs/>
-          <w:color w:val="333333"/>
-          <w:sz w:val="22"/>
-        </w:rPr>
-        <w:t xml:space="preserve"> function? </w:t>
-      </w:r>
-      <w:proofErr w:type="gramStart"/>
-      <w:r>
-        <w:rPr>
-          <w:rFonts w:ascii="Arial" w:hAnsi="Arial" w:cs="Arial"/>
-          <w:b/>
-          <w:bCs/>
-          <w:color w:val="333333"/>
-          <w:sz w:val="22"/>
-        </w:rPr>
-        <w:t>overload</w:t>
-      </w:r>
-      <w:proofErr w:type="gramEnd"/>
-      <w:r>
-        <w:rPr>
-          <w:rFonts w:ascii="Arial" w:hAnsi="Arial" w:cs="Arial"/>
-          <w:b/>
-          <w:bCs/>
-          <w:color w:val="333333"/>
-          <w:sz w:val="22"/>
-        </w:rPr>
-        <w:t>, default argument</w:t>
+        <w:t>count function? overload, default argument</w:t>
       </w:r>
       <w:r>
         <w:rPr>
@@ -1055,7 +1077,93 @@
     </w:p>
     <w:p>
       <w:pPr>
-        <w:outlineLvl w:val="0"/>
+        <w:pStyle w:val="a3"/>
+        <w:numPr>
+          <w:ilvl w:val="0"/>
+          <w:numId w:val="7"/>
+        </w:numPr>
+        <w:ind w:firstLineChars="0"/>
+        <w:rPr>
+          <w:rFonts w:ascii="Arial" w:hAnsi="Arial" w:cs="Arial"/>
+          <w:color w:val="333333"/>
+          <w:sz w:val="22"/>
+        </w:rPr>
+      </w:pPr>
+      <w:r>
+        <w:rPr>
+          <w:rFonts w:ascii="Arial" w:hAnsi="Arial" w:cs="Arial"/>
+          <w:color w:val="333333"/>
+          <w:sz w:val="22"/>
+        </w:rPr>
+        <w:t>The FamilyMart will close when you sell out</w:t>
+      </w:r>
+      <w:r>
+        <w:rPr>
+          <w:rFonts w:ascii="Arial" w:hAnsi="Arial" w:cs="Arial"/>
+          <w:color w:val="333333"/>
+          <w:sz w:val="22"/>
+        </w:rPr>
+        <w:t xml:space="preserve"> and drop</w:t>
+      </w:r>
+      <w:r>
+        <w:rPr>
+          <w:rFonts w:ascii="Arial" w:hAnsi="Arial" w:cs="Arial"/>
+          <w:color w:val="333333"/>
+          <w:sz w:val="22"/>
+        </w:rPr>
+        <w:t xml:space="preserve"> all products</w:t>
+      </w:r>
+      <w:r>
+        <w:rPr>
+          <w:rFonts w:ascii="Arial" w:hAnsi="Arial" w:cs="Arial"/>
+          <w:color w:val="333333"/>
+          <w:sz w:val="22"/>
+        </w:rPr>
+        <w:t>,</w:t>
+      </w:r>
+      <w:r>
+        <w:rPr>
+          <w:rFonts w:ascii="Arial" w:hAnsi="Arial" w:cs="Arial"/>
+          <w:color w:val="333333"/>
+          <w:sz w:val="22"/>
+        </w:rPr>
+        <w:t xml:space="preserve"> or the consumer’s requirements in the sell list are all over. </w:t>
+      </w:r>
+      <w:r>
+        <w:rPr>
+          <w:rFonts w:ascii="Arial" w:hAnsi="Arial" w:cs="Arial"/>
+          <w:color w:val="333333"/>
+          <w:sz w:val="22"/>
+        </w:rPr>
+        <w:t xml:space="preserve">Finally, </w:t>
+      </w:r>
+      <w:r>
+        <w:rPr>
+          <w:rFonts w:ascii="Arial" w:hAnsi="Arial" w:cs="Arial"/>
+          <w:color w:val="333333"/>
+          <w:sz w:val="22"/>
+        </w:rPr>
+        <w:t xml:space="preserve">you </w:t>
+      </w:r>
+      <w:r>
+        <w:rPr>
+          <w:rFonts w:ascii="Arial" w:hAnsi="Arial" w:cs="Arial"/>
+          <w:color w:val="333333"/>
+          <w:sz w:val="22"/>
+        </w:rPr>
+        <w:t>should</w:t>
+      </w:r>
+      <w:r>
+        <w:rPr>
+          <w:rFonts w:ascii="Arial" w:hAnsi="Arial" w:cs="Arial"/>
+          <w:color w:val="333333"/>
+          <w:sz w:val="22"/>
+        </w:rPr>
+        <w:t xml:space="preserve"> print the money you’ve earned.</w:t>
+      </w:r>
+    </w:p>
+    <w:p>
+      <w:pPr>
         <w:rPr>
           <w:rFonts w:ascii="Arial" w:hAnsi="Arial" w:cs="Arial"/>
           <w:b/>
@@ -1065,7 +1173,6 @@
           <w:szCs w:val="38"/>
         </w:rPr>
       </w:pPr>
-      <w:proofErr w:type="spellStart"/>
       <w:r>
         <w:rPr>
           <w:rFonts w:ascii="Arial" w:hAnsi="Arial" w:cs="Arial"/>
@@ -1077,7 +1184,6 @@
         </w:rPr>
         <w:t>Handin</w:t>
       </w:r>
-      <w:proofErr w:type="spellEnd"/>
     </w:p>
     <w:p>
       <w:pPr>
@@ -1129,8 +1235,6 @@
         </w:rPr>
         <w:t>including</w:t>
       </w:r>
-      <w:bookmarkStart w:id="0" w:name="_GoBack"/>
-      <w:bookmarkEnd w:id="0"/>
       <w:r>
         <w:rPr>
           <w:rFonts w:ascii="Arial" w:hAnsi="Arial" w:cs="Arial"/>
@@ -1217,7 +1321,7 @@
       </w:r>
       <w:r>
         <w:rPr>
-          <w:rFonts w:ascii="Arial" w:hAnsi="Arial" w:cs="Arial"/>
+          <w:rFonts w:ascii="Arial" w:hAnsi="Arial" w:cs="Arial" w:hint="eastAsia"/>
           <w:b/>
           <w:bCs/>
           <w:color w:val="333333"/>
@@ -1263,46 +1367,8 @@
 </w:document>
 </file>
 
-<file path=word/endnotes.xml><?xml version="1.0" encoding="utf-8"?>
-<w:endnotes xmlns:ve="http://schemas.openxmlformats.org/markup-compatibility/2006" xmlns:o="urn:schemas-microsoft-com:office:office" xmlns:r="http://schemas.openxmlformats.org/officeDocument/2006/relationships" xmlns:m="http://schemas.openxmlformats.org/officeDocument/2006/math" xmlns:v="urn:schemas-microsoft-com:vml" xmlns:wp="http://schemas.openxmlformats.org/drawingml/2006/wordprocessingDrawing" xmlns:w10="urn:schemas-microsoft-com:office:word" xmlns:w="http://schemas.openxmlformats.org/wordprocessingml/2006/main" xmlns:wne="http://schemas.microsoft.com/office/word/2006/wordml">
-  <w:endnote w:type="separator" w:id="-1">
-    <w:p>
-      <w:r>
-        <w:separator/>
-      </w:r>
-    </w:p>
-  </w:endnote>
-  <w:endnote w:type="continuationSeparator" w:id="0">
-    <w:p>
-      <w:r>
-        <w:continuationSeparator/>
-      </w:r>
-    </w:p>
-  </w:endnote>
-</w:endnotes>
-</file>
-
-<file path=word/footnotes.xml><?xml version="1.0" encoding="utf-8"?>
-<w:footnotes xmlns:ve="http://schemas.openxmlformats.org/markup-compatibility/2006" xmlns:o="urn:schemas-microsoft-com:office:office" xmlns:r="http://schemas.openxmlformats.org/officeDocument/2006/relationships" xmlns:m="http://schemas.openxmlformats.org/officeDocument/2006/math" xmlns:v="urn:schemas-microsoft-com:vml" xmlns:wp="http://schemas.openxmlformats.org/drawingml/2006/wordprocessingDrawing" xmlns:w10="urn:schemas-microsoft-com:office:word" xmlns:w="http://schemas.openxmlformats.org/wordprocessingml/2006/main" xmlns:wne="http://schemas.microsoft.com/office/word/2006/wordml">
-  <w:footnote w:type="separator" w:id="-1">
-    <w:p>
-      <w:r>
-        <w:separator/>
-      </w:r>
-    </w:p>
-  </w:footnote>
-  <w:footnote w:type="continuationSeparator" w:id="0">
-    <w:p>
-      <w:r>
-        <w:continuationSeparator/>
-      </w:r>
-    </w:p>
-  </w:footnote>
-</w:footnotes>
-</file>
-
 <file path=word/numbering.xml><?xml version="1.0" encoding="utf-8"?>
-<w:numbering xmlns:ve="http://schemas.openxmlformats.org/markup-compatibility/2006" xmlns:o="urn:schemas-microsoft-com:office:office" xmlns:r="http://schemas.openxmlformats.org/officeDocument/2006/relationships" xmlns:m="http://schemas.openxmlformats.org/officeDocument/2006/math" xmlns:v="urn:schemas-microsoft-com:vml" xmlns:wp="http://schemas.openxmlformats.org/drawingml/2006/wordprocessingDrawing" xmlns:w10="urn:schemas-microsoft-com:office:word" xmlns:w="http://schemas.openxmlformats.org/wordprocessingml/2006/main" xmlns:wne="http://schemas.microsoft.com/office/word/2006/wordml">
+<w:numbering xmlns:wpc="http://schemas.microsoft.com/office/word/2010/wordprocessingCanvas" xmlns:mc="http://schemas.openxmlformats.org/markup-compatibility/2006" xmlns:o="urn:schemas-microsoft-com:office:office" xmlns:r="http://schemas.openxmlformats.org/officeDocument/2006/relationships" xmlns:m="http://schemas.openxmlformats.org/officeDocument/2006/math" xmlns:v="urn:schemas-microsoft-com:vml" xmlns:wp14="http://schemas.microsoft.com/office/word/2010/wordprocessingDrawing" xmlns:wp="http://schemas.openxmlformats.org/drawingml/2006/wordprocessingDrawing" xmlns:w10="urn:schemas-microsoft-com:office:word" xmlns:w="http://schemas.openxmlformats.org/wordprocessingml/2006/main" xmlns:w14="http://schemas.microsoft.com/office/word/2010/wordml" xmlns:w15="http://schemas.microsoft.com/office/word/2012/wordml" xmlns:wpg="http://schemas.microsoft.com/office/word/2010/wordprocessingGroup" xmlns:wpi="http://schemas.microsoft.com/office/word/2010/wordprocessingInk" xmlns:wne="http://schemas.microsoft.com/office/word/2006/wordml" xmlns:wps="http://schemas.microsoft.com/office/word/2010/wordprocessingShape" mc:Ignorable="w14 w15 wp14">
   <w:abstractNum w:abstractNumId="0">
     <w:nsid w:val="050538B1"/>
     <w:multiLevelType w:val="hybridMultilevel"/>
@@ -2211,7 +2277,7 @@
 </file>
 
 <file path=word/styles.xml><?xml version="1.0" encoding="utf-8"?>
-<w:styles xmlns:r="http://schemas.openxmlformats.org/officeDocument/2006/relationships" xmlns:w="http://schemas.openxmlformats.org/wordprocessingml/2006/main">
+<w:styles xmlns:mc="http://schemas.openxmlformats.org/markup-compatibility/2006" xmlns:r="http://schemas.openxmlformats.org/officeDocument/2006/relationships" xmlns:w="http://schemas.openxmlformats.org/wordprocessingml/2006/main" xmlns:w14="http://schemas.microsoft.com/office/word/2010/wordml" xmlns:w15="http://schemas.microsoft.com/office/word/2012/wordml" mc:Ignorable="w14 w15">
   <w:docDefaults>
     <w:rPrDefault>
       <w:rPr>
@@ -2224,149 +2290,382 @@
     </w:rPrDefault>
     <w:pPrDefault/>
   </w:docDefaults>
-  <w:latentStyles w:defLockedState="0" w:defUIPriority="99" w:defSemiHidden="1" w:defUnhideWhenUsed="1" w:defQFormat="0" w:count="267">
-    <w:lsdException w:name="Normal" w:semiHidden="0" w:uiPriority="0" w:unhideWhenUsed="0" w:qFormat="1"/>
-    <w:lsdException w:name="heading 1" w:semiHidden="0" w:uiPriority="9" w:unhideWhenUsed="0" w:qFormat="1"/>
-    <w:lsdException w:name="heading 2" w:uiPriority="9" w:qFormat="1"/>
-    <w:lsdException w:name="heading 3" w:uiPriority="9" w:qFormat="1"/>
-    <w:lsdException w:name="heading 4" w:uiPriority="9" w:qFormat="1"/>
-    <w:lsdException w:name="heading 5" w:uiPriority="9" w:qFormat="1"/>
-    <w:lsdException w:name="heading 6" w:uiPriority="9" w:qFormat="1"/>
-    <w:lsdException w:name="heading 7" w:uiPriority="9" w:qFormat="1"/>
-    <w:lsdException w:name="heading 8" w:uiPriority="9" w:qFormat="1"/>
-    <w:lsdException w:name="heading 9" w:uiPriority="9" w:qFormat="1"/>
-    <w:lsdException w:name="toc 1" w:uiPriority="39"/>
-    <w:lsdException w:name="toc 2" w:uiPriority="39"/>
-    <w:lsdException w:name="toc 3" w:uiPriority="39"/>
-    <w:lsdException w:name="toc 4" w:uiPriority="39"/>
-    <w:lsdException w:name="toc 5" w:uiPriority="39"/>
-    <w:lsdException w:name="toc 6" w:uiPriority="39"/>
-    <w:lsdException w:name="toc 7" w:uiPriority="39"/>
-    <w:lsdException w:name="toc 8" w:uiPriority="39"/>
-    <w:lsdException w:name="toc 9" w:uiPriority="39"/>
-    <w:lsdException w:name="caption" w:uiPriority="35" w:qFormat="1"/>
-    <w:lsdException w:name="Title" w:semiHidden="0" w:uiPriority="10" w:unhideWhenUsed="0" w:qFormat="1"/>
-    <w:lsdException w:name="Default Paragraph Font" w:uiPriority="1"/>
-    <w:lsdException w:name="Subtitle" w:semiHidden="0" w:uiPriority="11" w:unhideWhenUsed="0" w:qFormat="1"/>
-    <w:lsdException w:name="Strong" w:semiHidden="0" w:uiPriority="22" w:unhideWhenUsed="0" w:qFormat="1"/>
-    <w:lsdException w:name="Emphasis" w:semiHidden="0" w:uiPriority="20" w:unhideWhenUsed="0" w:qFormat="1"/>
-    <w:lsdException w:name="Table Grid" w:semiHidden="0" w:uiPriority="39" w:unhideWhenUsed="0"/>
-    <w:lsdException w:name="Placeholder Text" w:unhideWhenUsed="0"/>
-    <w:lsdException w:name="No Spacing" w:semiHidden="0" w:uiPriority="1" w:unhideWhenUsed="0" w:qFormat="1"/>
-    <w:lsdException w:name="Light Shading" w:semiHidden="0" w:uiPriority="60" w:unhideWhenUsed="0"/>
-    <w:lsdException w:name="Light List" w:semiHidden="0" w:uiPriority="61" w:unhideWhenUsed="0"/>
-    <w:lsdException w:name="Light Grid" w:semiHidden="0" w:uiPriority="62" w:unhideWhenUsed="0"/>
-    <w:lsdException w:name="Medium Shading 1" w:semiHidden="0" w:uiPriority="63" w:unhideWhenUsed="0"/>
-    <w:lsdException w:name="Medium Shading 2" w:semiHidden="0" w:uiPriority="64" w:unhideWhenUsed="0"/>
-    <w:lsdException w:name="Medium List 1" w:semiHidden="0" w:uiPriority="65" w:unhideWhenUsed="0"/>
-    <w:lsdException w:name="Medium List 2" w:semiHidden="0" w:uiPriority="66" w:unhideWhenUsed="0"/>
-    <w:lsdException w:name="Medium Grid 1" w:semiHidden="0" w:uiPriority="67" w:unhideWhenUsed="0"/>
-    <w:lsdException w:name="Medium Grid 2" w:semiHidden="0" w:uiPriority="68" w:unhideWhenUsed="0"/>
-    <w:lsdException w:name="Medium Grid 3" w:semiHidden="0" w:uiPriority="69" w:unhideWhenUsed="0"/>
-    <w:lsdException w:name="Dark List" w:semiHidden="0" w:uiPriority="70" w:unhideWhenUsed="0"/>
-    <w:lsdException w:name="Colorful Shading" w:semiHidden="0" w:uiPriority="71" w:unhideWhenUsed="0"/>
-    <w:lsdException w:name="Colorful List" w:semiHidden="0" w:uiPriority="72" w:unhideWhenUsed="0"/>
-    <w:lsdException w:name="Colorful Grid" w:semiHidden="0" w:uiPriority="73" w:unhideWhenUsed="0"/>
-    <w:lsdException w:name="Light Shading Accent 1" w:semiHidden="0" w:uiPriority="60" w:unhideWhenUsed="0"/>
-    <w:lsdException w:name="Light List Accent 1" w:semiHidden="0" w:uiPriority="61" w:unhideWhenUsed="0"/>
-    <w:lsdException w:name="Light Grid Accent 1" w:semiHidden="0" w:uiPriority="62" w:unhideWhenUsed="0"/>
-    <w:lsdException w:name="Medium Shading 1 Accent 1" w:semiHidden="0" w:uiPriority="63" w:unhideWhenUsed="0"/>
-    <w:lsdException w:name="Medium Shading 2 Accent 1" w:semiHidden="0" w:uiPriority="64" w:unhideWhenUsed="0"/>
-    <w:lsdException w:name="Medium List 1 Accent 1" w:semiHidden="0" w:uiPriority="65" w:unhideWhenUsed="0"/>
-    <w:lsdException w:name="Revision" w:unhideWhenUsed="0"/>
-    <w:lsdException w:name="List Paragraph" w:semiHidden="0" w:uiPriority="34" w:unhideWhenUsed="0" w:qFormat="1"/>
-    <w:lsdException w:name="Quote" w:semiHidden="0" w:uiPriority="29" w:unhideWhenUsed="0" w:qFormat="1"/>
-    <w:lsdException w:name="Intense Quote" w:semiHidden="0" w:uiPriority="30" w:unhideWhenUsed="0" w:qFormat="1"/>
-    <w:lsdException w:name="Medium List 2 Accent 1" w:semiHidden="0" w:uiPriority="66" w:unhideWhenUsed="0"/>
-    <w:lsdException w:name="Medium Grid 1 Accent 1" w:semiHidden="0" w:uiPriority="67" w:unhideWhenUsed="0"/>
-    <w:lsdException w:name="Medium Grid 2 Accent 1" w:semiHidden="0" w:uiPriority="68" w:unhideWhenUsed="0"/>
-    <w:lsdException w:name="Medium Grid 3 Accent 1" w:semiHidden="0" w:uiPriority="69" w:unhideWhenUsed="0"/>
-    <w:lsdException w:name="Dark List Accent 1" w:semiHidden="0" w:uiPriority="70" w:unhideWhenUsed="0"/>
-    <w:lsdException w:name="Colorful Shading Accent 1" w:semiHidden="0" w:uiPriority="71" w:unhideWhenUsed="0"/>
-    <w:lsdException w:name="Colorful List Accent 1" w:semiHidden="0" w:uiPriority="72" w:unhideWhenUsed="0"/>
-    <w:lsdException w:name="Colorful Grid Accent 1" w:semiHidden="0" w:uiPriority="73" w:unhideWhenUsed="0"/>
-    <w:lsdException w:name="Light Shading Accent 2" w:semiHidden="0" w:uiPriority="60" w:unhideWhenUsed="0"/>
-    <w:lsdException w:name="Light List Accent 2" w:semiHidden="0" w:uiPriority="61" w:unhideWhenUsed="0"/>
-    <w:lsdException w:name="Light Grid Accent 2" w:semiHidden="0" w:uiPriority="62" w:unhideWhenUsed="0"/>
-    <w:lsdException w:name="Medium Shading 1 Accent 2" w:semiHidden="0" w:uiPriority="63" w:unhideWhenUsed="0"/>
-    <w:lsdException w:name="Medium Shading 2 Accent 2" w:semiHidden="0" w:uiPriority="64" w:unhideWhenUsed="0"/>
-    <w:lsdException w:name="Medium List 1 Accent 2" w:semiHidden="0" w:uiPriority="65" w:unhideWhenUsed="0"/>
-    <w:lsdException w:name="Medium List 2 Accent 2" w:semiHidden="0" w:uiPriority="66" w:unhideWhenUsed="0"/>
-    <w:lsdException w:name="Medium Grid 1 Accent 2" w:semiHidden="0" w:uiPriority="67" w:unhideWhenUsed="0"/>
-    <w:lsdException w:name="Medium Grid 2 Accent 2" w:semiHidden="0" w:uiPriority="68" w:unhideWhenUsed="0"/>
-    <w:lsdException w:name="Medium Grid 3 Accent 2" w:semiHidden="0" w:uiPriority="69" w:unhideWhenUsed="0"/>
-    <w:lsdException w:name="Dark List Accent 2" w:semiHidden="0" w:uiPriority="70" w:unhideWhenUsed="0"/>
-    <w:lsdException w:name="Colorful Shading Accent 2" w:semiHidden="0" w:uiPriority="71" w:unhideWhenUsed="0"/>
-    <w:lsdException w:name="Colorful List Accent 2" w:semiHidden="0" w:uiPriority="72" w:unhideWhenUsed="0"/>
-    <w:lsdException w:name="Colorful Grid Accent 2" w:semiHidden="0" w:uiPriority="73" w:unhideWhenUsed="0"/>
-    <w:lsdException w:name="Light Shading Accent 3" w:semiHidden="0" w:uiPriority="60" w:unhideWhenUsed="0"/>
-    <w:lsdException w:name="Light List Accent 3" w:semiHidden="0" w:uiPriority="61" w:unhideWhenUsed="0"/>
-    <w:lsdException w:name="Light Grid Accent 3" w:semiHidden="0" w:uiPriority="62" w:unhideWhenUsed="0"/>
-    <w:lsdException w:name="Medium Shading 1 Accent 3" w:semiHidden="0" w:uiPriority="63" w:unhideWhenUsed="0"/>
-    <w:lsdException w:name="Medium Shading 2 Accent 3" w:semiHidden="0" w:uiPriority="64" w:unhideWhenUsed="0"/>
-    <w:lsdException w:name="Medium List 1 Accent 3" w:semiHidden="0" w:uiPriority="65" w:unhideWhenUsed="0"/>
-    <w:lsdException w:name="Medium List 2 Accent 3" w:semiHidden="0" w:uiPriority="66" w:unhideWhenUsed="0"/>
-    <w:lsdException w:name="Medium Grid 1 Accent 3" w:semiHidden="0" w:uiPriority="67" w:unhideWhenUsed="0"/>
-    <w:lsdException w:name="Medium Grid 2 Accent 3" w:semiHidden="0" w:uiPriority="68" w:unhideWhenUsed="0"/>
-    <w:lsdException w:name="Medium Grid 3 Accent 3" w:semiHidden="0" w:uiPriority="69" w:unhideWhenUsed="0"/>
-    <w:lsdException w:name="Dark List Accent 3" w:semiHidden="0" w:uiPriority="70" w:unhideWhenUsed="0"/>
-    <w:lsdException w:name="Colorful Shading Accent 3" w:semiHidden="0" w:uiPriority="71" w:unhideWhenUsed="0"/>
-    <w:lsdException w:name="Colorful List Accent 3" w:semiHidden="0" w:uiPriority="72" w:unhideWhenUsed="0"/>
-    <w:lsdException w:name="Colorful Grid Accent 3" w:semiHidden="0" w:uiPriority="73" w:unhideWhenUsed="0"/>
-    <w:lsdException w:name="Light Shading Accent 4" w:semiHidden="0" w:uiPriority="60" w:unhideWhenUsed="0"/>
-    <w:lsdException w:name="Light List Accent 4" w:semiHidden="0" w:uiPriority="61" w:unhideWhenUsed="0"/>
-    <w:lsdException w:name="Light Grid Accent 4" w:semiHidden="0" w:uiPriority="62" w:unhideWhenUsed="0"/>
-    <w:lsdException w:name="Medium Shading 1 Accent 4" w:semiHidden="0" w:uiPriority="63" w:unhideWhenUsed="0"/>
-    <w:lsdException w:name="Medium Shading 2 Accent 4" w:semiHidden="0" w:uiPriority="64" w:unhideWhenUsed="0"/>
-    <w:lsdException w:name="Medium List 1 Accent 4" w:semiHidden="0" w:uiPriority="65" w:unhideWhenUsed="0"/>
-    <w:lsdException w:name="Medium List 2 Accent 4" w:semiHidden="0" w:uiPriority="66" w:unhideWhenUsed="0"/>
-    <w:lsdException w:name="Medium Grid 1 Accent 4" w:semiHidden="0" w:uiPriority="67" w:unhideWhenUsed="0"/>
-    <w:lsdException w:name="Medium Grid 2 Accent 4" w:semiHidden="0" w:uiPriority="68" w:unhideWhenUsed="0"/>
-    <w:lsdException w:name="Medium Grid 3 Accent 4" w:semiHidden="0" w:uiPriority="69" w:unhideWhenUsed="0"/>
-    <w:lsdException w:name="Dark List Accent 4" w:semiHidden="0" w:uiPriority="70" w:unhideWhenUsed="0"/>
-    <w:lsdException w:name="Colorful Shading Accent 4" w:semiHidden="0" w:uiPriority="71" w:unhideWhenUsed="0"/>
-    <w:lsdException w:name="Colorful List Accent 4" w:semiHidden="0" w:uiPriority="72" w:unhideWhenUsed="0"/>
-    <w:lsdException w:name="Colorful Grid Accent 4" w:semiHidden="0" w:uiPriority="73" w:unhideWhenUsed="0"/>
-    <w:lsdException w:name="Light Shading Accent 5" w:semiHidden="0" w:uiPriority="60" w:unhideWhenUsed="0"/>
-    <w:lsdException w:name="Light List Accent 5" w:semiHidden="0" w:uiPriority="61" w:unhideWhenUsed="0"/>
-    <w:lsdException w:name="Light Grid Accent 5" w:semiHidden="0" w:uiPriority="62" w:unhideWhenUsed="0"/>
-    <w:lsdException w:name="Medium Shading 1 Accent 5" w:semiHidden="0" w:uiPriority="63" w:unhideWhenUsed="0"/>
-    <w:lsdException w:name="Medium Shading 2 Accent 5" w:semiHidden="0" w:uiPriority="64" w:unhideWhenUsed="0"/>
-    <w:lsdException w:name="Medium List 1 Accent 5" w:semiHidden="0" w:uiPriority="65" w:unhideWhenUsed="0"/>
-    <w:lsdException w:name="Medium List 2 Accent 5" w:semiHidden="0" w:uiPriority="66" w:unhideWhenUsed="0"/>
-    <w:lsdException w:name="Medium Grid 1 Accent 5" w:semiHidden="0" w:uiPriority="67" w:unhideWhenUsed="0"/>
-    <w:lsdException w:name="Medium Grid 2 Accent 5" w:semiHidden="0" w:uiPriority="68" w:unhideWhenUsed="0"/>
-    <w:lsdException w:name="Medium Grid 3 Accent 5" w:semiHidden="0" w:uiPriority="69" w:unhideWhenUsed="0"/>
-    <w:lsdException w:name="Dark List Accent 5" w:semiHidden="0" w:uiPriority="70" w:unhideWhenUsed="0"/>
-    <w:lsdException w:name="Colorful Shading Accent 5" w:semiHidden="0" w:uiPriority="71" w:unhideWhenUsed="0"/>
-    <w:lsdException w:name="Colorful List Accent 5" w:semiHidden="0" w:uiPriority="72" w:unhideWhenUsed="0"/>
-    <w:lsdException w:name="Colorful Grid Accent 5" w:semiHidden="0" w:uiPriority="73" w:unhideWhenUsed="0"/>
-    <w:lsdException w:name="Light Shading Accent 6" w:semiHidden="0" w:uiPriority="60" w:unhideWhenUsed="0"/>
-    <w:lsdException w:name="Light List Accent 6" w:semiHidden="0" w:uiPriority="61" w:unhideWhenUsed="0"/>
-    <w:lsdException w:name="Light Grid Accent 6" w:semiHidden="0" w:uiPriority="62" w:unhideWhenUsed="0"/>
-    <w:lsdException w:name="Medium Shading 1 Accent 6" w:semiHidden="0" w:uiPriority="63" w:unhideWhenUsed="0"/>
-    <w:lsdException w:name="Medium Shading 2 Accent 6" w:semiHidden="0" w:uiPriority="64" w:unhideWhenUsed="0"/>
-    <w:lsdException w:name="Medium List 1 Accent 6" w:semiHidden="0" w:uiPriority="65" w:unhideWhenUsed="0"/>
-    <w:lsdException w:name="Medium List 2 Accent 6" w:semiHidden="0" w:uiPriority="66" w:unhideWhenUsed="0"/>
-    <w:lsdException w:name="Medium Grid 1 Accent 6" w:semiHidden="0" w:uiPriority="67" w:unhideWhenUsed="0"/>
-    <w:lsdException w:name="Medium Grid 2 Accent 6" w:semiHidden="0" w:uiPriority="68" w:unhideWhenUsed="0"/>
-    <w:lsdException w:name="Medium Grid 3 Accent 6" w:semiHidden="0" w:uiPriority="69" w:unhideWhenUsed="0"/>
-    <w:lsdException w:name="Dark List Accent 6" w:semiHidden="0" w:uiPriority="70" w:unhideWhenUsed="0"/>
-    <w:lsdException w:name="Colorful Shading Accent 6" w:semiHidden="0" w:uiPriority="71" w:unhideWhenUsed="0"/>
-    <w:lsdException w:name="Colorful List Accent 6" w:semiHidden="0" w:uiPriority="72" w:unhideWhenUsed="0"/>
-    <w:lsdException w:name="Colorful Grid Accent 6" w:semiHidden="0" w:uiPriority="73" w:unhideWhenUsed="0"/>
-    <w:lsdException w:name="Subtle Emphasis" w:semiHidden="0" w:uiPriority="19" w:unhideWhenUsed="0" w:qFormat="1"/>
-    <w:lsdException w:name="Intense Emphasis" w:semiHidden="0" w:uiPriority="21" w:unhideWhenUsed="0" w:qFormat="1"/>
-    <w:lsdException w:name="Subtle Reference" w:semiHidden="0" w:uiPriority="31" w:unhideWhenUsed="0" w:qFormat="1"/>
-    <w:lsdException w:name="Intense Reference" w:semiHidden="0" w:uiPriority="32" w:unhideWhenUsed="0" w:qFormat="1"/>
-    <w:lsdException w:name="Book Title" w:semiHidden="0" w:uiPriority="33" w:unhideWhenUsed="0" w:qFormat="1"/>
-    <w:lsdException w:name="Bibliography" w:uiPriority="37"/>
-    <w:lsdException w:name="TOC Heading" w:uiPriority="39" w:qFormat="1"/>
+  <w:latentStyles w:defLockedState="0" w:defUIPriority="99" w:defSemiHidden="0" w:defUnhideWhenUsed="0" w:defQFormat="0" w:count="371">
+    <w:lsdException w:name="Normal" w:uiPriority="0" w:qFormat="1"/>
+    <w:lsdException w:name="heading 1" w:uiPriority="9" w:qFormat="1"/>
+    <w:lsdException w:name="heading 2" w:semiHidden="1" w:uiPriority="9" w:unhideWhenUsed="1" w:qFormat="1"/>
+    <w:lsdException w:name="heading 3" w:semiHidden="1" w:uiPriority="9" w:unhideWhenUsed="1" w:qFormat="1"/>
+    <w:lsdException w:name="heading 4" w:semiHidden="1" w:uiPriority="9" w:unhideWhenUsed="1" w:qFormat="1"/>
+    <w:lsdException w:name="heading 5" w:semiHidden="1" w:uiPriority="9" w:unhideWhenUsed="1" w:qFormat="1"/>
+    <w:lsdException w:name="heading 6" w:semiHidden="1" w:uiPriority="9" w:unhideWhenUsed="1" w:qFormat="1"/>
+    <w:lsdException w:name="heading 7" w:semiHidden="1" w:uiPriority="9" w:unhideWhenUsed="1" w:qFormat="1"/>
+    <w:lsdException w:name="heading 8" w:semiHidden="1" w:uiPriority="9" w:unhideWhenUsed="1" w:qFormat="1"/>
+    <w:lsdException w:name="heading 9" w:semiHidden="1" w:uiPriority="9" w:unhideWhenUsed="1" w:qFormat="1"/>
+    <w:lsdException w:name="index 1" w:semiHidden="1" w:unhideWhenUsed="1"/>
+    <w:lsdException w:name="index 2" w:semiHidden="1" w:unhideWhenUsed="1"/>
+    <w:lsdException w:name="index 3" w:semiHidden="1" w:unhideWhenUsed="1"/>
+    <w:lsdException w:name="index 4" w:semiHidden="1" w:unhideWhenUsed="1"/>
+    <w:lsdException w:name="index 5" w:semiHidden="1" w:unhideWhenUsed="1"/>
+    <w:lsdException w:name="index 6" w:semiHidden="1" w:unhideWhenUsed="1"/>
+    <w:lsdException w:name="index 7" w:semiHidden="1" w:unhideWhenUsed="1"/>
+    <w:lsdException w:name="index 8" w:semiHidden="1" w:unhideWhenUsed="1"/>
+    <w:lsdException w:name="index 9" w:semiHidden="1" w:unhideWhenUsed="1"/>
+    <w:lsdException w:name="toc 1" w:semiHidden="1" w:uiPriority="39" w:unhideWhenUsed="1"/>
+    <w:lsdException w:name="toc 2" w:semiHidden="1" w:uiPriority="39" w:unhideWhenUsed="1"/>
+    <w:lsdException w:name="toc 3" w:semiHidden="1" w:uiPriority="39" w:unhideWhenUsed="1"/>
+    <w:lsdException w:name="toc 4" w:semiHidden="1" w:uiPriority="39" w:unhideWhenUsed="1"/>
+    <w:lsdException w:name="toc 5" w:semiHidden="1" w:uiPriority="39" w:unhideWhenUsed="1"/>
+    <w:lsdException w:name="toc 6" w:semiHidden="1" w:uiPriority="39" w:unhideWhenUsed="1"/>
+    <w:lsdException w:name="toc 7" w:semiHidden="1" w:uiPriority="39" w:unhideWhenUsed="1"/>
+    <w:lsdException w:name="toc 8" w:semiHidden="1" w:uiPriority="39" w:unhideWhenUsed="1"/>
+    <w:lsdException w:name="toc 9" w:semiHidden="1" w:uiPriority="39" w:unhideWhenUsed="1"/>
+    <w:lsdException w:name="Normal Indent" w:semiHidden="1" w:unhideWhenUsed="1"/>
+    <w:lsdException w:name="footnote text" w:semiHidden="1" w:unhideWhenUsed="1"/>
+    <w:lsdException w:name="annotation text" w:semiHidden="1" w:unhideWhenUsed="1"/>
+    <w:lsdException w:name="header" w:semiHidden="1" w:unhideWhenUsed="1"/>
+    <w:lsdException w:name="footer" w:semiHidden="1" w:unhideWhenUsed="1"/>
+    <w:lsdException w:name="index heading" w:semiHidden="1" w:unhideWhenUsed="1"/>
+    <w:lsdException w:name="caption" w:semiHidden="1" w:uiPriority="35" w:unhideWhenUsed="1" w:qFormat="1"/>
+    <w:lsdException w:name="table of figures" w:semiHidden="1" w:unhideWhenUsed="1"/>
+    <w:lsdException w:name="envelope address" w:semiHidden="1" w:unhideWhenUsed="1"/>
+    <w:lsdException w:name="envelope return" w:semiHidden="1" w:unhideWhenUsed="1"/>
+    <w:lsdException w:name="footnote reference" w:semiHidden="1" w:unhideWhenUsed="1"/>
+    <w:lsdException w:name="annotation reference" w:semiHidden="1" w:unhideWhenUsed="1"/>
+    <w:lsdException w:name="line number" w:semiHidden="1" w:unhideWhenUsed="1"/>
+    <w:lsdException w:name="page number" w:semiHidden="1" w:unhideWhenUsed="1"/>
+    <w:lsdException w:name="endnote reference" w:semiHidden="1" w:unhideWhenUsed="1"/>
+    <w:lsdException w:name="endnote text" w:semiHidden="1" w:unhideWhenUsed="1"/>
+    <w:lsdException w:name="table of authorities" w:semiHidden="1" w:unhideWhenUsed="1"/>
+    <w:lsdException w:name="macro" w:semiHidden="1" w:unhideWhenUsed="1"/>
+    <w:lsdException w:name="toa heading" w:semiHidden="1" w:unhideWhenUsed="1"/>
+    <w:lsdException w:name="List" w:semiHidden="1" w:unhideWhenUsed="1"/>
+    <w:lsdException w:name="List Bullet" w:semiHidden="1" w:unhideWhenUsed="1"/>
+    <w:lsdException w:name="List Number" w:semiHidden="1" w:unhideWhenUsed="1"/>
+    <w:lsdException w:name="List 2" w:semiHidden="1" w:unhideWhenUsed="1"/>
+    <w:lsdException w:name="List 3" w:semiHidden="1" w:unhideWhenUsed="1"/>
+    <w:lsdException w:name="List 4" w:semiHidden="1" w:unhideWhenUsed="1"/>
+    <w:lsdException w:name="List 5" w:semiHidden="1" w:unhideWhenUsed="1"/>
+    <w:lsdException w:name="List Bullet 2" w:semiHidden="1" w:unhideWhenUsed="1"/>
+    <w:lsdException w:name="List Bullet 3" w:semiHidden="1" w:unhideWhenUsed="1"/>
+    <w:lsdException w:name="List Bullet 4" w:semiHidden="1" w:unhideWhenUsed="1"/>
+    <w:lsdException w:name="List Bullet 5" w:semiHidden="1" w:unhideWhenUsed="1"/>
+    <w:lsdException w:name="List Number 2" w:semiHidden="1" w:unhideWhenUsed="1"/>
+    <w:lsdException w:name="List Number 3" w:semiHidden="1" w:unhideWhenUsed="1"/>
+    <w:lsdException w:name="List Number 4" w:semiHidden="1" w:unhideWhenUsed="1"/>
+    <w:lsdException w:name="List Number 5" w:semiHidden="1" w:unhideWhenUsed="1"/>
+    <w:lsdException w:name="Title" w:uiPriority="10" w:qFormat="1"/>
+    <w:lsdException w:name="Closing" w:semiHidden="1" w:unhideWhenUsed="1"/>
+    <w:lsdException w:name="Signature" w:semiHidden="1" w:unhideWhenUsed="1"/>
+    <w:lsdException w:name="Default Paragraph Font" w:semiHidden="1" w:uiPriority="1" w:unhideWhenUsed="1"/>
+    <w:lsdException w:name="Body Text" w:semiHidden="1" w:unhideWhenUsed="1"/>
+    <w:lsdException w:name="Body Text Indent" w:semiHidden="1" w:unhideWhenUsed="1"/>
+    <w:lsdException w:name="List Continue" w:semiHidden="1" w:unhideWhenUsed="1"/>
+    <w:lsdException w:name="List Continue 2" w:semiHidden="1" w:unhideWhenUsed="1"/>
+    <w:lsdException w:name="List Continue 3" w:semiHidden="1" w:unhideWhenUsed="1"/>
+    <w:lsdException w:name="List Continue 4" w:semiHidden="1" w:unhideWhenUsed="1"/>
+    <w:lsdException w:name="List Continue 5" w:semiHidden="1" w:unhideWhenUsed="1"/>
+    <w:lsdException w:name="Message Header" w:semiHidden="1" w:unhideWhenUsed="1"/>
+    <w:lsdException w:name="Subtitle" w:uiPriority="11" w:qFormat="1"/>
+    <w:lsdException w:name="Salutation" w:semiHidden="1" w:unhideWhenUsed="1"/>
+    <w:lsdException w:name="Date" w:semiHidden="1" w:unhideWhenUsed="1"/>
+    <w:lsdException w:name="Body Text First Indent" w:semiHidden="1" w:unhideWhenUsed="1"/>
+    <w:lsdException w:name="Body Text First Indent 2" w:semiHidden="1" w:unhideWhenUsed="1"/>
+    <w:lsdException w:name="Note Heading" w:semiHidden="1" w:unhideWhenUsed="1"/>
+    <w:lsdException w:name="Body Text 2" w:semiHidden="1" w:unhideWhenUsed="1"/>
+    <w:lsdException w:name="Body Text 3" w:semiHidden="1" w:unhideWhenUsed="1"/>
+    <w:lsdException w:name="Body Text Indent 2" w:semiHidden="1" w:unhideWhenUsed="1"/>
+    <w:lsdException w:name="Body Text Indent 3" w:semiHidden="1" w:unhideWhenUsed="1"/>
+    <w:lsdException w:name="Block Text" w:semiHidden="1" w:unhideWhenUsed="1"/>
+    <w:lsdException w:name="Hyperlink" w:semiHidden="1" w:unhideWhenUsed="1"/>
+    <w:lsdException w:name="FollowedHyperlink" w:semiHidden="1" w:unhideWhenUsed="1"/>
+    <w:lsdException w:name="Strong" w:uiPriority="22" w:qFormat="1"/>
+    <w:lsdException w:name="Emphasis" w:uiPriority="20" w:qFormat="1"/>
+    <w:lsdException w:name="Document Map" w:semiHidden="1" w:unhideWhenUsed="1"/>
+    <w:lsdException w:name="Plain Text" w:semiHidden="1" w:unhideWhenUsed="1"/>
+    <w:lsdException w:name="E-mail Signature" w:semiHidden="1" w:unhideWhenUsed="1"/>
+    <w:lsdException w:name="HTML Top of Form" w:semiHidden="1" w:unhideWhenUsed="1"/>
+    <w:lsdException w:name="HTML Bottom of Form" w:semiHidden="1" w:unhideWhenUsed="1"/>
+    <w:lsdException w:name="Normal (Web)" w:semiHidden="1" w:unhideWhenUsed="1"/>
+    <w:lsdException w:name="HTML Acronym" w:semiHidden="1" w:unhideWhenUsed="1"/>
+    <w:lsdException w:name="HTML Address" w:semiHidden="1" w:unhideWhenUsed="1"/>
+    <w:lsdException w:name="HTML Cite" w:semiHidden="1" w:unhideWhenUsed="1"/>
+    <w:lsdException w:name="HTML Code" w:semiHidden="1" w:unhideWhenUsed="1"/>
+    <w:lsdException w:name="HTML Definition" w:semiHidden="1" w:unhideWhenUsed="1"/>
+    <w:lsdException w:name="HTML Keyboard" w:semiHidden="1" w:unhideWhenUsed="1"/>
+    <w:lsdException w:name="HTML Preformatted" w:semiHidden="1" w:unhideWhenUsed="1"/>
+    <w:lsdException w:name="HTML Sample" w:semiHidden="1" w:unhideWhenUsed="1"/>
+    <w:lsdException w:name="HTML Typewriter" w:semiHidden="1" w:unhideWhenUsed="1"/>
+    <w:lsdException w:name="HTML Variable" w:semiHidden="1" w:unhideWhenUsed="1"/>
+    <w:lsdException w:name="Normal Table" w:semiHidden="1" w:unhideWhenUsed="1"/>
+    <w:lsdException w:name="annotation subject" w:semiHidden="1" w:unhideWhenUsed="1"/>
+    <w:lsdException w:name="No List" w:semiHidden="1" w:unhideWhenUsed="1"/>
+    <w:lsdException w:name="Outline List 1" w:semiHidden="1" w:unhideWhenUsed="1"/>
+    <w:lsdException w:name="Outline List 2" w:semiHidden="1" w:unhideWhenUsed="1"/>
+    <w:lsdException w:name="Outline List 3" w:semiHidden="1" w:unhideWhenUsed="1"/>
+    <w:lsdException w:name="Table Simple 1" w:semiHidden="1" w:unhideWhenUsed="1"/>
+    <w:lsdException w:name="Table Simple 2" w:semiHidden="1" w:unhideWhenUsed="1"/>
+    <w:lsdException w:name="Table Simple 3" w:semiHidden="1" w:unhideWhenUsed="1"/>
+    <w:lsdException w:name="Table Classic 1" w:semiHidden="1" w:unhideWhenUsed="1"/>
+    <w:lsdException w:name="Table Classic 2" w:semiHidden="1" w:unhideWhenUsed="1"/>
+    <w:lsdException w:name="Table Classic 3" w:semiHidden="1" w:unhideWhenUsed="1"/>
+    <w:lsdException w:name="Table Classic 4" w:semiHidden="1" w:unhideWhenUsed="1"/>
+    <w:lsdException w:name="Table Colorful 1" w:semiHidden="1" w:unhideWhenUsed="1"/>
+    <w:lsdException w:name="Table Colorful 2" w:semiHidden="1" w:unhideWhenUsed="1"/>
+    <w:lsdException w:name="Table Colorful 3" w:semiHidden="1" w:unhideWhenUsed="1"/>
+    <w:lsdException w:name="Table Columns 1" w:semiHidden="1" w:unhideWhenUsed="1"/>
+    <w:lsdException w:name="Table Columns 2" w:semiHidden="1" w:unhideWhenUsed="1"/>
+    <w:lsdException w:name="Table Columns 3" w:semiHidden="1" w:unhideWhenUsed="1"/>
+    <w:lsdException w:name="Table Columns 4" w:semiHidden="1" w:unhideWhenUsed="1"/>
+    <w:lsdException w:name="Table Columns 5" w:semiHidden="1" w:unhideWhenUsed="1"/>
+    <w:lsdException w:name="Table Grid 1" w:semiHidden="1" w:unhideWhenUsed="1"/>
+    <w:lsdException w:name="Table Grid 2" w:semiHidden="1" w:unhideWhenUsed="1"/>
+    <w:lsdException w:name="Table Grid 3" w:semiHidden="1" w:unhideWhenUsed="1"/>
+    <w:lsdException w:name="Table Grid 4" w:semiHidden="1" w:unhideWhenUsed="1"/>
+    <w:lsdException w:name="Table Grid 5" w:semiHidden="1" w:unhideWhenUsed="1"/>
+    <w:lsdException w:name="Table Grid 6" w:semiHidden="1" w:unhideWhenUsed="1"/>
+    <w:lsdException w:name="Table Grid 7" w:semiHidden="1" w:unhideWhenUsed="1"/>
+    <w:lsdException w:name="Table Grid 8" w:semiHidden="1" w:unhideWhenUsed="1"/>
+    <w:lsdException w:name="Table List 1" w:semiHidden="1" w:unhideWhenUsed="1"/>
+    <w:lsdException w:name="Table List 2" w:semiHidden="1" w:unhideWhenUsed="1"/>
+    <w:lsdException w:name="Table List 3" w:semiHidden="1" w:unhideWhenUsed="1"/>
+    <w:lsdException w:name="Table List 4" w:semiHidden="1" w:unhideWhenUsed="1"/>
+    <w:lsdException w:name="Table List 5" w:semiHidden="1" w:unhideWhenUsed="1"/>
+    <w:lsdException w:name="Table List 6" w:semiHidden="1" w:unhideWhenUsed="1"/>
+    <w:lsdException w:name="Table List 7" w:semiHidden="1" w:unhideWhenUsed="1"/>
+    <w:lsdException w:name="Table List 8" w:semiHidden="1" w:unhideWhenUsed="1"/>
+    <w:lsdException w:name="Table 3D effects 1" w:semiHidden="1" w:unhideWhenUsed="1"/>
+    <w:lsdException w:name="Table 3D effects 2" w:semiHidden="1" w:unhideWhenUsed="1"/>
+    <w:lsdException w:name="Table 3D effects 3" w:semiHidden="1" w:unhideWhenUsed="1"/>
+    <w:lsdException w:name="Table Contemporary" w:semiHidden="1" w:unhideWhenUsed="1"/>
+    <w:lsdException w:name="Table Elegant" w:semiHidden="1" w:unhideWhenUsed="1"/>
+    <w:lsdException w:name="Table Professional" w:semiHidden="1" w:unhideWhenUsed="1"/>
+    <w:lsdException w:name="Table Subtle 1" w:semiHidden="1" w:unhideWhenUsed="1"/>
+    <w:lsdException w:name="Table Subtle 2" w:semiHidden="1" w:unhideWhenUsed="1"/>
+    <w:lsdException w:name="Table Web 1" w:semiHidden="1" w:unhideWhenUsed="1"/>
+    <w:lsdException w:name="Table Web 2" w:semiHidden="1" w:unhideWhenUsed="1"/>
+    <w:lsdException w:name="Table Web 3" w:semiHidden="1" w:unhideWhenUsed="1"/>
+    <w:lsdException w:name="Balloon Text" w:semiHidden="1" w:unhideWhenUsed="1"/>
+    <w:lsdException w:name="Table Grid" w:uiPriority="39"/>
+    <w:lsdException w:name="Table Theme" w:semiHidden="1" w:unhideWhenUsed="1"/>
+    <w:lsdException w:name="Placeholder Text" w:semiHidden="1"/>
+    <w:lsdException w:name="No Spacing" w:uiPriority="1" w:qFormat="1"/>
+    <w:lsdException w:name="Light Shading" w:uiPriority="60"/>
+    <w:lsdException w:name="Light List" w:uiPriority="61"/>
+    <w:lsdException w:name="Light Grid" w:uiPriority="62"/>
+    <w:lsdException w:name="Medium Shading 1" w:uiPriority="63"/>
+    <w:lsdException w:name="Medium Shading 2" w:uiPriority="64"/>
+    <w:lsdException w:name="Medium List 1" w:uiPriority="65"/>
+    <w:lsdException w:name="Medium List 2" w:uiPriority="66"/>
+    <w:lsdException w:name="Medium Grid 1" w:uiPriority="67"/>
+    <w:lsdException w:name="Medium Grid 2" w:uiPriority="68"/>
+    <w:lsdException w:name="Medium Grid 3" w:uiPriority="69"/>
+    <w:lsdException w:name="Dark List" w:uiPriority="70"/>
+    <w:lsdException w:name="Colorful Shading" w:uiPriority="71"/>
+    <w:lsdException w:name="Colorful List" w:uiPriority="72"/>
+    <w:lsdException w:name="Colorful Grid" w:uiPriority="73"/>
+    <w:lsdException w:name="Light Shading Accent 1" w:uiPriority="60"/>
+    <w:lsdException w:name="Light List Accent 1" w:uiPriority="61"/>
+    <w:lsdException w:name="Light Grid Accent 1" w:uiPriority="62"/>
+    <w:lsdException w:name="Medium Shading 1 Accent 1" w:uiPriority="63"/>
+    <w:lsdException w:name="Medium Shading 2 Accent 1" w:uiPriority="64"/>
+    <w:lsdException w:name="Medium List 1 Accent 1" w:uiPriority="65"/>
+    <w:lsdException w:name="Revision" w:semiHidden="1"/>
+    <w:lsdException w:name="List Paragraph" w:uiPriority="34" w:qFormat="1"/>
+    <w:lsdException w:name="Quote" w:uiPriority="29" w:qFormat="1"/>
+    <w:lsdException w:name="Intense Quote" w:uiPriority="30" w:qFormat="1"/>
+    <w:lsdException w:name="Medium List 2 Accent 1" w:uiPriority="66"/>
+    <w:lsdException w:name="Medium Grid 1 Accent 1" w:uiPriority="67"/>
+    <w:lsdException w:name="Medium Grid 2 Accent 1" w:uiPriority="68"/>
+    <w:lsdException w:name="Medium Grid 3 Accent 1" w:uiPriority="69"/>
+    <w:lsdException w:name="Dark List Accent 1" w:uiPriority="70"/>
+    <w:lsdException w:name="Colorful Shading Accent 1" w:uiPriority="71"/>
+    <w:lsdException w:name="Colorful List Accent 1" w:uiPriority="72"/>
+    <w:lsdException w:name="Colorful Grid Accent 1" w:uiPriority="73"/>
+    <w:lsdException w:name="Light Shading Accent 2" w:uiPriority="60"/>
+    <w:lsdException w:name="Light List Accent 2" w:uiPriority="61"/>
+    <w:lsdException w:name="Light Grid Accent 2" w:uiPriority="62"/>
+    <w:lsdException w:name="Medium Shading 1 Accent 2" w:uiPriority="63"/>
+    <w:lsdException w:name="Medium Shading 2 Accent 2" w:uiPriority="64"/>
+    <w:lsdException w:name="Medium List 1 Accent 2" w:uiPriority="65"/>
+    <w:lsdException w:name="Medium List 2 Accent 2" w:uiPriority="66"/>
+    <w:lsdException w:name="Medium Grid 1 Accent 2" w:uiPriority="67"/>
+    <w:lsdException w:name="Medium Grid 2 Accent 2" w:uiPriority="68"/>
+    <w:lsdException w:name="Medium Grid 3 Accent 2" w:uiPriority="69"/>
+    <w:lsdException w:name="Dark List Accent 2" w:uiPriority="70"/>
+    <w:lsdException w:name="Colorful Shading Accent 2" w:uiPriority="71"/>
+    <w:lsdException w:name="Colorful List Accent 2" w:uiPriority="72"/>
+    <w:lsdException w:name="Colorful Grid Accent 2" w:uiPriority="73"/>
+    <w:lsdException w:name="Light Shading Accent 3" w:uiPriority="60"/>
+    <w:lsdException w:name="Light List Accent 3" w:uiPriority="61"/>
+    <w:lsdException w:name="Light Grid Accent 3" w:uiPriority="62"/>
+    <w:lsdException w:name="Medium Shading 1 Accent 3" w:uiPriority="63"/>
+    <w:lsdException w:name="Medium Shading 2 Accent 3" w:uiPriority="64"/>
+    <w:lsdException w:name="Medium List 1 Accent 3" w:uiPriority="65"/>
+    <w:lsdException w:name="Medium List 2 Accent 3" w:uiPriority="66"/>
+    <w:lsdException w:name="Medium Grid 1 Accent 3" w:uiPriority="67"/>
+    <w:lsdException w:name="Medium Grid 2 Accent 3" w:uiPriority="68"/>
+    <w:lsdException w:name="Medium Grid 3 Accent 3" w:uiPriority="69"/>
+    <w:lsdException w:name="Dark List Accent 3" w:uiPriority="70"/>
+    <w:lsdException w:name="Colorful Shading Accent 3" w:uiPriority="71"/>
+    <w:lsdException w:name="Colorful List Accent 3" w:uiPriority="72"/>
+    <w:lsdException w:name="Colorful Grid Accent 3" w:uiPriority="73"/>
+    <w:lsdException w:name="Light Shading Accent 4" w:uiPriority="60"/>
+    <w:lsdException w:name="Light List Accent 4" w:uiPriority="61"/>
+    <w:lsdException w:name="Light Grid Accent 4" w:uiPriority="62"/>
+    <w:lsdException w:name="Medium Shading 1 Accent 4" w:uiPriority="63"/>
+    <w:lsdException w:name="Medium Shading 2 Accent 4" w:uiPriority="64"/>
+    <w:lsdException w:name="Medium List 1 Accent 4" w:uiPriority="65"/>
+    <w:lsdException w:name="Medium List 2 Accent 4" w:uiPriority="66"/>
+    <w:lsdException w:name="Medium Grid 1 Accent 4" w:uiPriority="67"/>
+    <w:lsdException w:name="Medium Grid 2 Accent 4" w:uiPriority="68"/>
+    <w:lsdException w:name="Medium Grid 3 Accent 4" w:uiPriority="69"/>
+    <w:lsdException w:name="Dark List Accent 4" w:uiPriority="70"/>
+    <w:lsdException w:name="Colorful Shading Accent 4" w:uiPriority="71"/>
+    <w:lsdException w:name="Colorful List Accent 4" w:uiPriority="72"/>
+    <w:lsdException w:name="Colorful Grid Accent 4" w:uiPriority="73"/>
+    <w:lsdException w:name="Light Shading Accent 5" w:uiPriority="60"/>
+    <w:lsdException w:name="Light List Accent 5" w:uiPriority="61"/>
+    <w:lsdException w:name="Light Grid Accent 5" w:uiPriority="62"/>
+    <w:lsdException w:name="Medium Shading 1 Accent 5" w:uiPriority="63"/>
+    <w:lsdException w:name="Medium Shading 2 Accent 5" w:uiPriority="64"/>
+    <w:lsdException w:name="Medium List 1 Accent 5" w:uiPriority="65"/>
+    <w:lsdException w:name="Medium List 2 Accent 5" w:uiPriority="66"/>
+    <w:lsdException w:name="Medium Grid 1 Accent 5" w:uiPriority="67"/>
+    <w:lsdException w:name="Medium Grid 2 Accent 5" w:uiPriority="68"/>
+    <w:lsdException w:name="Medium Grid 3 Accent 5" w:uiPriority="69"/>
+    <w:lsdException w:name="Dark List Accent 5" w:uiPriority="70"/>
+    <w:lsdException w:name="Colorful Shading Accent 5" w:uiPriority="71"/>
+    <w:lsdException w:name="Colorful List Accent 5" w:uiPriority="72"/>
+    <w:lsdException w:name="Colorful Grid Accent 5" w:uiPriority="73"/>
+    <w:lsdException w:name="Light Shading Accent 6" w:uiPriority="60"/>
+    <w:lsdException w:name="Light List Accent 6" w:uiPriority="61"/>
+    <w:lsdException w:name="Light Grid Accent 6" w:uiPriority="62"/>
+    <w:lsdException w:name="Medium Shading 1 Accent 6" w:uiPriority="63"/>
+    <w:lsdException w:name="Medium Shading 2 Accent 6" w:uiPriority="64"/>
+    <w:lsdException w:name="Medium List 1 Accent 6" w:uiPriority="65"/>
+    <w:lsdException w:name="Medium List 2 Accent 6" w:uiPriority="66"/>
+    <w:lsdException w:name="Medium Grid 1 Accent 6" w:uiPriority="67"/>
+    <w:lsdException w:name="Medium Grid 2 Accent 6" w:uiPriority="68"/>
+    <w:lsdException w:name="Medium Grid 3 Accent 6" w:uiPriority="69"/>
+    <w:lsdException w:name="Dark List Accent 6" w:uiPriority="70"/>
+    <w:lsdException w:name="Colorful Shading Accent 6" w:uiPriority="71"/>
+    <w:lsdException w:name="Colorful List Accent 6" w:uiPriority="72"/>
+    <w:lsdException w:name="Colorful Grid Accent 6" w:uiPriority="73"/>
+    <w:lsdException w:name="Subtle Emphasis" w:uiPriority="19" w:qFormat="1"/>
+    <w:lsdException w:name="Intense Emphasis" w:uiPriority="21" w:qFormat="1"/>
+    <w:lsdException w:name="Subtle Reference" w:uiPriority="31" w:qFormat="1"/>
+    <w:lsdException w:name="Intense Reference" w:uiPriority="32" w:qFormat="1"/>
+    <w:lsdException w:name="Book Title" w:uiPriority="33" w:qFormat="1"/>
+    <w:lsdException w:name="Bibliography" w:semiHidden="1" w:uiPriority="37" w:unhideWhenUsed="1"/>
+    <w:lsdException w:name="TOC Heading" w:semiHidden="1" w:uiPriority="39" w:unhideWhenUsed="1" w:qFormat="1"/>
+    <w:lsdException w:name="Plain Table 1" w:uiPriority="41"/>
+    <w:lsdException w:name="Plain Table 2" w:uiPriority="42"/>
+    <w:lsdException w:name="Plain Table 3" w:uiPriority="43"/>
+    <w:lsdException w:name="Plain Table 4" w:uiPriority="44"/>
+    <w:lsdException w:name="Plain Table 5" w:uiPriority="45"/>
+    <w:lsdException w:name="Grid Table Light" w:uiPriority="40"/>
+    <w:lsdException w:name="Grid Table 1 Light" w:uiPriority="46"/>
+    <w:lsdException w:name="Grid Table 2" w:uiPriority="47"/>
+    <w:lsdException w:name="Grid Table 3" w:uiPriority="48"/>
+    <w:lsdException w:name="Grid Table 4" w:uiPriority="49"/>
+    <w:lsdException w:name="Grid Table 5 Dark" w:uiPriority="50"/>
+    <w:lsdException w:name="Grid Table 6 Colorful" w:uiPriority="51"/>
+    <w:lsdException w:name="Grid Table 7 Colorful" w:uiPriority="52"/>
+    <w:lsdException w:name="Grid Table 1 Light Accent 1" w:uiPriority="46"/>
+    <w:lsdException w:name="Grid Table 2 Accent 1" w:uiPriority="47"/>
+    <w:lsdException w:name="Grid Table 3 Accent 1" w:uiPriority="48"/>
+    <w:lsdException w:name="Grid Table 4 Accent 1" w:uiPriority="49"/>
+    <w:lsdException w:name="Grid Table 5 Dark Accent 1" w:uiPriority="50"/>
+    <w:lsdException w:name="Grid Table 6 Colorful Accent 1" w:uiPriority="51"/>
+    <w:lsdException w:name="Grid Table 7 Colorful Accent 1" w:uiPriority="52"/>
+    <w:lsdException w:name="Grid Table 1 Light Accent 2" w:uiPriority="46"/>
+    <w:lsdException w:name="Grid Table 2 Accent 2" w:uiPriority="47"/>
+    <w:lsdException w:name="Grid Table 3 Accent 2" w:uiPriority="48"/>
+    <w:lsdException w:name="Grid Table 4 Accent 2" w:uiPriority="49"/>
+    <w:lsdException w:name="Grid Table 5 Dark Accent 2" w:uiPriority="50"/>
+    <w:lsdException w:name="Grid Table 6 Colorful Accent 2" w:uiPriority="51"/>
+    <w:lsdException w:name="Grid Table 7 Colorful Accent 2" w:uiPriority="52"/>
+    <w:lsdException w:name="Grid Table 1 Light Accent 3" w:uiPriority="46"/>
+    <w:lsdException w:name="Grid Table 2 Accent 3" w:uiPriority="47"/>
+    <w:lsdException w:name="Grid Table 3 Accent 3" w:uiPriority="48"/>
+    <w:lsdException w:name="Grid Table 4 Accent 3" w:uiPriority="49"/>
+    <w:lsdException w:name="Grid Table 5 Dark Accent 3" w:uiPriority="50"/>
+    <w:lsdException w:name="Grid Table 6 Colorful Accent 3" w:uiPriority="51"/>
+    <w:lsdException w:name="Grid Table 7 Colorful Accent 3" w:uiPriority="52"/>
+    <w:lsdException w:name="Grid Table 1 Light Accent 4" w:uiPriority="46"/>
+    <w:lsdException w:name="Grid Table 2 Accent 4" w:uiPriority="47"/>
+    <w:lsdException w:name="Grid Table 3 Accent 4" w:uiPriority="48"/>
+    <w:lsdException w:name="Grid Table 4 Accent 4" w:uiPriority="49"/>
+    <w:lsdException w:name="Grid Table 5 Dark Accent 4" w:uiPriority="50"/>
+    <w:lsdException w:name="Grid Table 6 Colorful Accent 4" w:uiPriority="51"/>
+    <w:lsdException w:name="Grid Table 7 Colorful Accent 4" w:uiPriority="52"/>
+    <w:lsdException w:name="Grid Table 1 Light Accent 5" w:uiPriority="46"/>
+    <w:lsdException w:name="Grid Table 2 Accent 5" w:uiPriority="47"/>
+    <w:lsdException w:name="Grid Table 3 Accent 5" w:uiPriority="48"/>
+    <w:lsdException w:name="Grid Table 4 Accent 5" w:uiPriority="49"/>
+    <w:lsdException w:name="Grid Table 5 Dark Accent 5" w:uiPriority="50"/>
+    <w:lsdException w:name="Grid Table 6 Colorful Accent 5" w:uiPriority="51"/>
+    <w:lsdException w:name="Grid Table 7 Colorful Accent 5" w:uiPriority="52"/>
+    <w:lsdException w:name="Grid Table 1 Light Accent 6" w:uiPriority="46"/>
+    <w:lsdException w:name="Grid Table 2 Accent 6" w:uiPriority="47"/>
+    <w:lsdException w:name="Grid Table 3 Accent 6" w:uiPriority="48"/>
+    <w:lsdException w:name="Grid Table 4 Accent 6" w:uiPriority="49"/>
+    <w:lsdException w:name="Grid Table 5 Dark Accent 6" w:uiPriority="50"/>
+    <w:lsdException w:name="Grid Table 6 Colorful Accent 6" w:uiPriority="51"/>
+    <w:lsdException w:name="Grid Table 7 Colorful Accent 6" w:uiPriority="52"/>
+    <w:lsdException w:name="List Table 1 Light" w:uiPriority="46"/>
+    <w:lsdException w:name="List Table 2" w:uiPriority="47"/>
+    <w:lsdException w:name="List Table 3" w:uiPriority="48"/>
+    <w:lsdException w:name="List Table 4" w:uiPriority="49"/>
+    <w:lsdException w:name="List Table 5 Dark" w:uiPriority="50"/>
+    <w:lsdException w:name="List Table 6 Colorful" w:uiPriority="51"/>
+    <w:lsdException w:name="List Table 7 Colorful" w:uiPriority="52"/>
+    <w:lsdException w:name="List Table 1 Light Accent 1" w:uiPriority="46"/>
+    <w:lsdException w:name="List Table 2 Accent 1" w:uiPriority="47"/>
+    <w:lsdException w:name="List Table 3 Accent 1" w:uiPriority="48"/>
+    <w:lsdException w:name="List Table 4 Accent 1" w:uiPriority="49"/>
+    <w:lsdException w:name="List Table 5 Dark Accent 1" w:uiPriority="50"/>
+    <w:lsdException w:name="List Table 6 Colorful Accent 1" w:uiPriority="51"/>
+    <w:lsdException w:name="List Table 7 Colorful Accent 1" w:uiPriority="52"/>
+    <w:lsdException w:name="List Table 1 Light Accent 2" w:uiPriority="46"/>
+    <w:lsdException w:name="List Table 2 Accent 2" w:uiPriority="47"/>
+    <w:lsdException w:name="List Table 3 Accent 2" w:uiPriority="48"/>
+    <w:lsdException w:name="List Table 4 Accent 2" w:uiPriority="49"/>
+    <w:lsdException w:name="List Table 5 Dark Accent 2" w:uiPriority="50"/>
+    <w:lsdException w:name="List Table 6 Colorful Accent 2" w:uiPriority="51"/>
+    <w:lsdException w:name="List Table 7 Colorful Accent 2" w:uiPriority="52"/>
+    <w:lsdException w:name="List Table 1 Light Accent 3" w:uiPriority="46"/>
+    <w:lsdException w:name="List Table 2 Accent 3" w:uiPriority="47"/>
+    <w:lsdException w:name="List Table 3 Accent 3" w:uiPriority="48"/>
+    <w:lsdException w:name="List Table 4 Accent 3" w:uiPriority="49"/>
+    <w:lsdException w:name="List Table 5 Dark Accent 3" w:uiPriority="50"/>
+    <w:lsdException w:name="List Table 6 Colorful Accent 3" w:uiPriority="51"/>
+    <w:lsdException w:name="List Table 7 Colorful Accent 3" w:uiPriority="52"/>
+    <w:lsdException w:name="List Table 1 Light Accent 4" w:uiPriority="46"/>
+    <w:lsdException w:name="List Table 2 Accent 4" w:uiPriority="47"/>
+    <w:lsdException w:name="List Table 3 Accent 4" w:uiPriority="48"/>
+    <w:lsdException w:name="List Table 4 Accent 4" w:uiPriority="49"/>
+    <w:lsdException w:name="List Table 5 Dark Accent 4" w:uiPriority="50"/>
+    <w:lsdException w:name="List Table 6 Colorful Accent 4" w:uiPriority="51"/>
+    <w:lsdException w:name="List Table 7 Colorful Accent 4" w:uiPriority="52"/>
+    <w:lsdException w:name="List Table 1 Light Accent 5" w:uiPriority="46"/>
+    <w:lsdException w:name="List Table 2 Accent 5" w:uiPriority="47"/>
+    <w:lsdException w:name="List Table 3 Accent 5" w:uiPriority="48"/>
+    <w:lsdException w:name="List Table 4 Accent 5" w:uiPriority="49"/>
+    <w:lsdException w:name="List Table 5 Dark Accent 5" w:uiPriority="50"/>
+    <w:lsdException w:name="List Table 6 Colorful Accent 5" w:uiPriority="51"/>
+    <w:lsdException w:name="List Table 7 Colorful Accent 5" w:uiPriority="52"/>
+    <w:lsdException w:name="List Table 1 Light Accent 6" w:uiPriority="46"/>
+    <w:lsdException w:name="List Table 2 Accent 6" w:uiPriority="47"/>
+    <w:lsdException w:name="List Table 3 Accent 6" w:uiPriority="48"/>
+    <w:lsdException w:name="List Table 4 Accent 6" w:uiPriority="49"/>
+    <w:lsdException w:name="List Table 5 Dark Accent 6" w:uiPriority="50"/>
+    <w:lsdException w:name="List Table 6 Colorful Accent 6" w:uiPriority="51"/>
+    <w:lsdException w:name="List Table 7 Colorful Accent 6" w:uiPriority="52"/>
   </w:latentStyles>
   <w:style w:type="paragraph" w:default="1" w:styleId="a">
     <w:name w:val="Normal"/>
     <w:qFormat/>
-    <w:rsid w:val="009E05EC"/>
     <w:pPr>
       <w:widowControl w:val="0"/>
       <w:jc w:val="both"/>
@@ -2383,7 +2682,6 @@
     <w:uiPriority w:val="99"/>
     <w:semiHidden/>
     <w:unhideWhenUsed/>
-    <w:qFormat/>
     <w:tblPr>
       <w:tblInd w:w="0" w:type="dxa"/>
       <w:tblCellMar>
@@ -2409,102 +2707,6 @@
     <w:pPr>
       <w:ind w:firstLineChars="200" w:firstLine="420"/>
     </w:pPr>
-  </w:style>
-  <w:style w:type="paragraph" w:styleId="a4">
-    <w:name w:val="Document Map"/>
-    <w:basedOn w:val="a"/>
-    <w:link w:val="Char"/>
-    <w:uiPriority w:val="99"/>
-    <w:semiHidden/>
-    <w:unhideWhenUsed/>
-    <w:rsid w:val="00DA2934"/>
-    <w:rPr>
-      <w:rFonts w:ascii="宋体" w:eastAsia="宋体"/>
-      <w:sz w:val="18"/>
-      <w:szCs w:val="18"/>
-    </w:rPr>
-  </w:style>
-  <w:style w:type="character" w:customStyle="1" w:styleId="Char">
-    <w:name w:val="文档结构图 Char"/>
-    <w:basedOn w:val="a0"/>
-    <w:link w:val="a4"/>
-    <w:uiPriority w:val="99"/>
-    <w:semiHidden/>
-    <w:rsid w:val="00DA2934"/>
-    <w:rPr>
-      <w:rFonts w:ascii="宋体" w:eastAsia="宋体"/>
-      <w:sz w:val="18"/>
-      <w:szCs w:val="18"/>
-    </w:rPr>
-  </w:style>
-  <w:style w:type="paragraph" w:styleId="a5">
-    <w:name w:val="header"/>
-    <w:basedOn w:val="a"/>
-    <w:link w:val="Char0"/>
-    <w:uiPriority w:val="99"/>
-    <w:semiHidden/>
-    <w:unhideWhenUsed/>
-    <w:rsid w:val="00DA2934"/>
-    <w:pPr>
-      <w:pBdr>
-        <w:bottom w:val="single" w:sz="6" w:space="1" w:color="auto"/>
-      </w:pBdr>
-      <w:tabs>
-        <w:tab w:val="center" w:pos="4153"/>
-        <w:tab w:val="right" w:pos="8306"/>
-      </w:tabs>
-      <w:snapToGrid w:val="0"/>
-      <w:jc w:val="center"/>
-    </w:pPr>
-    <w:rPr>
-      <w:sz w:val="18"/>
-      <w:szCs w:val="18"/>
-    </w:rPr>
-  </w:style>
-  <w:style w:type="character" w:customStyle="1" w:styleId="Char0">
-    <w:name w:val="页眉 Char"/>
-    <w:basedOn w:val="a0"/>
-    <w:link w:val="a5"/>
-    <w:uiPriority w:val="99"/>
-    <w:semiHidden/>
-    <w:rsid w:val="00DA2934"/>
-    <w:rPr>
-      <w:sz w:val="18"/>
-      <w:szCs w:val="18"/>
-    </w:rPr>
-  </w:style>
-  <w:style w:type="paragraph" w:styleId="a6">
-    <w:name w:val="footer"/>
-    <w:basedOn w:val="a"/>
-    <w:link w:val="Char1"/>
-    <w:uiPriority w:val="99"/>
-    <w:semiHidden/>
-    <w:unhideWhenUsed/>
-    <w:rsid w:val="00DA2934"/>
-    <w:pPr>
-      <w:tabs>
-        <w:tab w:val="center" w:pos="4153"/>
-        <w:tab w:val="right" w:pos="8306"/>
-      </w:tabs>
-      <w:snapToGrid w:val="0"/>
-      <w:jc w:val="left"/>
-    </w:pPr>
-    <w:rPr>
-      <w:sz w:val="18"/>
-      <w:szCs w:val="18"/>
-    </w:rPr>
-  </w:style>
-  <w:style w:type="character" w:customStyle="1" w:styleId="Char1">
-    <w:name w:val="页脚 Char"/>
-    <w:basedOn w:val="a0"/>
-    <w:link w:val="a6"/>
-    <w:uiPriority w:val="99"/>
-    <w:semiHidden/>
-    <w:rsid w:val="00DA2934"/>
-    <w:rPr>
-      <w:sz w:val="18"/>
-      <w:szCs w:val="18"/>
-    </w:rPr>
   </w:style>
 </w:styles>
 </file>
@@ -2552,7 +2754,7 @@
     </a:clrScheme>
     <a:fontScheme name="Office">
       <a:majorFont>
-        <a:latin typeface="Calibri Light"/>
+        <a:latin typeface="Calibri Light" panose="020F0302020204030204"/>
         <a:ea typeface=""/>
         <a:cs typeface=""/>
         <a:font script="Jpan" typeface="ＭＳ ゴシック"/>
@@ -2587,7 +2789,7 @@
         <a:font script="Geor" typeface="Sylfaen"/>
       </a:majorFont>
       <a:minorFont>
-        <a:latin typeface="Calibri"/>
+        <a:latin typeface="Calibri" panose="020F0502020204030204"/>
         <a:ea typeface=""/>
         <a:cs typeface=""/>
         <a:font script="Jpan" typeface="ＭＳ 明朝"/>
@@ -2764,7 +2966,7 @@
   <a:extraClrSchemeLst/>
   <a:extLst>
     <a:ext uri="{05A4C25C-085E-4340-85A3-A5531E510DB2}">
-      <thm15:themeFamily xmlns:thm15="http://schemas.microsoft.com/office/thememl/2012/main" xmlns="" name="Office Theme" id="{62F939B6-93AF-4DB8-9C6B-D6C7DFDC589F}" vid="{4A3C46E8-61CC-4603-A589-7422A47A8E4A}"/>
+      <thm15:themeFamily xmlns:thm15="http://schemas.microsoft.com/office/thememl/2012/main" name="Office Theme" id="{62F939B6-93AF-4DB8-9C6B-D6C7DFDC589F}" vid="{4A3C46E8-61CC-4603-A589-7422A47A8E4A}"/>
     </a:ext>
   </a:extLst>
 </a:theme>

--- a/Lab2/OOP, SS13, Lab2.docx
+++ b/Lab2/OOP, SS13, Lab2.docx
@@ -116,17 +116,7 @@
           <w:color w:val="333333"/>
           <w:sz w:val="22"/>
         </w:rPr>
-        <w:t>Due Sunday, April 26</w:t>
-      </w:r>
-      <w:bookmarkStart w:id="0" w:name="_GoBack"/>
-      <w:bookmarkEnd w:id="0"/>
-      <w:r>
-        <w:rPr>
-          <w:rFonts w:ascii="Arial" w:hAnsi="Arial" w:cs="Arial"/>
-          <w:color w:val="333333"/>
-          <w:sz w:val="22"/>
-        </w:rPr>
-        <w:t>, 2015</w:t>
+        <w:t>Due Sunday, April 26, 2015</w:t>
       </w:r>
     </w:p>
     <w:p>
@@ -1119,23 +1109,17 @@
           <w:color w:val="333333"/>
           <w:sz w:val="22"/>
         </w:rPr>
-        <w:t>,</w:t>
-      </w:r>
-      <w:r>
-        <w:rPr>
-          <w:rFonts w:ascii="Arial" w:hAnsi="Arial" w:cs="Arial"/>
-          <w:color w:val="333333"/>
-          <w:sz w:val="22"/>
-        </w:rPr>
-        <w:t xml:space="preserve"> or the consumer’s requirements in the sell list are all over. </w:t>
-      </w:r>
-      <w:r>
-        <w:rPr>
-          <w:rFonts w:ascii="Arial" w:hAnsi="Arial" w:cs="Arial"/>
-          <w:color w:val="333333"/>
-          <w:sz w:val="22"/>
-        </w:rPr>
-        <w:t xml:space="preserve">Finally, </w:t>
+        <w:t>. And when you close the FamilyMart</w:t>
+      </w:r>
+      <w:bookmarkStart w:id="0" w:name="_GoBack"/>
+      <w:bookmarkEnd w:id="0"/>
+      <w:r>
+        <w:rPr>
+          <w:rFonts w:ascii="Arial" w:hAnsi="Arial" w:cs="Arial"/>
+          <w:color w:val="333333"/>
+          <w:sz w:val="22"/>
+        </w:rPr>
+        <w:t xml:space="preserve"> </w:t>
       </w:r>
       <w:r>
         <w:rPr>
